--- a/GAME files/Spelregels.docx
+++ b/GAME files/Spelregels.docx
@@ -527,10 +527,14 @@
         <w:ind w:left="-284"/>
       </w:pPr>
       <w:r>
-        <w:t>Wanner een speler zich over een kans symbool beweegt moet hij/zij een kanskaart terkken.</w:t>
-      </w:r>
-      <w:bookmarkStart w:id="0" w:name="_GoBack"/>
-      <w:bookmarkEnd w:id="0"/>
+        <w:t>Wanner een speler zich over een kans symbool beweeg</w:t>
+      </w:r>
+      <w:r>
+        <w:t>t moet hij/zij een kanskaart tre</w:t>
+      </w:r>
+      <w:r>
+        <w:t>kken.</w:t>
+      </w:r>
     </w:p>
     <w:p>
       <w:pPr>
@@ -545,7 +549,7 @@
         <w:ind w:left="-284"/>
       </w:pPr>
       <w:r>
-        <w:t>Actiepunten worden elke nieuwe ronde gereset naar 7 punten per persoon.</w:t>
+        <w:t>Elke speler krijgt per ronde 7 actiepunten.</w:t>
       </w:r>
     </w:p>
     <w:p>
@@ -561,28 +565,7 @@
         <w:ind w:left="-284"/>
       </w:pPr>
       <w:r>
-        <w:t>Wan</w:t>
-      </w:r>
-      <w:r>
-        <w:t>n</w:t>
-      </w:r>
-      <w:r>
-        <w:t>eer een s</w:t>
-      </w:r>
-      <w:r>
-        <w:t xml:space="preserve">peler een huis wilt veroveren kost dat 1 </w:t>
-      </w:r>
-      <w:r>
-        <w:rPr>
-          <w:i/>
-        </w:rPr>
-        <w:t xml:space="preserve">actiepunt. </w:t>
-      </w:r>
-      <w:r>
-        <w:t>Wanneer een andere</w:t>
-      </w:r>
-      <w:r>
-        <w:t xml:space="preserve"> speler dit gebouw wilt overnemen zal er door de twee spelers om het gebouw worden gedobbeld. De speler die het hoogste aantal punten gooit krijgt het gebouw.</w:t>
+        <w:t>Veroverde actiepunten kunnen in de volgende ronde worden gebruikt.</w:t>
       </w:r>
     </w:p>
     <w:p>
@@ -598,16 +581,16 @@
         <w:ind w:left="-284"/>
       </w:pPr>
       <w:r>
-        <w:t xml:space="preserve">Wanneer een speler een gebouw verovert zullen de bijbehorende </w:t>
-      </w:r>
-      <w:r>
-        <w:rPr>
-          <w:i/>
-        </w:rPr>
-        <w:t>resources</w:t>
-      </w:r>
-      <w:r>
-        <w:t xml:space="preserve"> aan de speler worden toegekend.</w:t>
+        <w:t xml:space="preserve">Wanneer een speler een gebouw verliest moeten zijn/haar pionnen terug naar het startpunt. Deze pionnen hebben een </w:t>
+      </w:r>
+      <w:r>
+        <w:rPr>
+          <w:i/>
+        </w:rPr>
+        <w:t>cooldown</w:t>
+      </w:r>
+      <w:r>
+        <w:t xml:space="preserve"> van 1 beurt.</w:t>
       </w:r>
     </w:p>
     <w:p>
@@ -623,7 +606,34 @@
         <w:ind w:left="-284"/>
       </w:pPr>
       <w:r>
-        <w:t>Na het veroveren van een gebouw gaat de limiet van een bepaalde resource omhoog.</w:t>
+        <w:t>Wan</w:t>
+      </w:r>
+      <w:r>
+        <w:t>n</w:t>
+      </w:r>
+      <w:r>
+        <w:t>eer een s</w:t>
+      </w:r>
+      <w:r>
+        <w:t xml:space="preserve">peler een </w:t>
+      </w:r>
+      <w:r>
+        <w:t>gebouw</w:t>
+      </w:r>
+      <w:r>
+        <w:t xml:space="preserve"> wilt veroveren kost dat 1 </w:t>
+      </w:r>
+      <w:r>
+        <w:rPr>
+          <w:i/>
+        </w:rPr>
+        <w:t xml:space="preserve">actiepunt. </w:t>
+      </w:r>
+      <w:r>
+        <w:t>Wanneer een andere</w:t>
+      </w:r>
+      <w:r>
+        <w:t xml:space="preserve"> speler dit gebouw wilt overnemen zal er door de twee spelers om het gebouw worden gedobbeld. De speler die het hoogste aantal punten gooit krijgt het gebouw.</w:t>
       </w:r>
     </w:p>
     <w:p>
@@ -639,31 +649,16 @@
         <w:ind w:left="-284"/>
       </w:pPr>
       <w:r>
-        <w:t>Wanneer</w:t>
-      </w:r>
-      <w:r>
-        <w:t xml:space="preserve"> een speler een gebouw verliest, </w:t>
-      </w:r>
-      <w:r>
-        <w:t>daalt</w:t>
-      </w:r>
-      <w:r>
-        <w:t xml:space="preserve"> de resource limiet naar de </w:t>
-      </w:r>
-      <w:r>
-        <w:t>vorige waarde daarvan (</w:t>
-      </w:r>
-      <w:r>
-        <w:t>de gewonnen mankracht verliest de speler hierbij niet</w:t>
-      </w:r>
-      <w:r>
-        <w:t>, maar zal ook niet meer tot het huidige aantal kunnen worden aangevuld</w:t>
-      </w:r>
-      <w:r>
-        <w:t>)</w:t>
-      </w:r>
-      <w:r>
-        <w:t xml:space="preserve">. </w:t>
+        <w:t xml:space="preserve">Wanneer een speler een gebouw verovert zullen de bijbehorende </w:t>
+      </w:r>
+      <w:r>
+        <w:rPr>
+          <w:i/>
+        </w:rPr>
+        <w:t>resources</w:t>
+      </w:r>
+      <w:r>
+        <w:t xml:space="preserve"> aan de speler worden toegekend.</w:t>
       </w:r>
     </w:p>
     <w:p>
@@ -679,16 +674,7 @@
         <w:ind w:left="-284"/>
       </w:pPr>
       <w:r>
-        <w:t xml:space="preserve">Met </w:t>
-      </w:r>
-      <w:r>
-        <w:rPr>
-          <w:i/>
-        </w:rPr>
-        <w:t>Soldi</w:t>
-      </w:r>
-      <w:r>
-        <w:t xml:space="preserve"> kan een speler voor één beurt agenten omkopen of extra mankracht inhuren.</w:t>
+        <w:t>Na het veroveren van een gebouw gaat de limiet van een bepaalde resource omhoog.</w:t>
       </w:r>
     </w:p>
     <w:p>
@@ -704,13 +690,31 @@
         <w:ind w:left="-284"/>
       </w:pPr>
       <w:r>
-        <w:t>Elke nieuwe ronde</w:t>
-      </w:r>
-      <w:r>
-        <w:t xml:space="preserve"> zal e</w:t>
-      </w:r>
-      <w:r>
-        <w:t>r worden gedobbeld om te beslissen waar de politieagenten zullen worden geplaatst.</w:t>
+        <w:t>Wanneer</w:t>
+      </w:r>
+      <w:r>
+        <w:t xml:space="preserve"> een speler een gebouw verliest, </w:t>
+      </w:r>
+      <w:r>
+        <w:t>daalt</w:t>
+      </w:r>
+      <w:r>
+        <w:t xml:space="preserve"> de resource limiet naar de </w:t>
+      </w:r>
+      <w:r>
+        <w:t>vorige waarde daarvan (</w:t>
+      </w:r>
+      <w:r>
+        <w:t>de gewonnen mankracht verliest de speler hierbij niet</w:t>
+      </w:r>
+      <w:r>
+        <w:t>, maar zal ook niet meer tot het huidige aantal kunnen worden aangevuld</w:t>
+      </w:r>
+      <w:r>
+        <w:t>)</w:t>
+      </w:r>
+      <w:r>
+        <w:t xml:space="preserve">. </w:t>
       </w:r>
     </w:p>
     <w:p>
@@ -726,16 +730,16 @@
         <w:ind w:left="-284"/>
       </w:pPr>
       <w:r>
-        <w:t>De</w:t>
-      </w:r>
-      <w:r>
-        <w:t xml:space="preserve"> </w:t>
-      </w:r>
-      <w:r>
-        <w:t>agenten mogen willekeurig in de districten worden geplaatst</w:t>
-      </w:r>
-      <w:r>
-        <w:t>.</w:t>
+        <w:t xml:space="preserve">Met </w:t>
+      </w:r>
+      <w:r>
+        <w:rPr>
+          <w:i/>
+        </w:rPr>
+        <w:t>Soldi</w:t>
+      </w:r>
+      <w:r>
+        <w:t xml:space="preserve"> kan een speler voor één beurt agenten omkopen of extra mankracht inhuren.</w:t>
       </w:r>
     </w:p>
     <w:p>
@@ -751,54 +755,154 @@
         <w:ind w:left="-284"/>
       </w:pPr>
       <w:r>
-        <w:t>Gevangengenomen manschappen kunnen worden bevrijd door</w:t>
-      </w:r>
-      <w:r>
-        <w:t xml:space="preserve"> het trekken van een </w:t>
-      </w:r>
-      <w:r>
-        <w:rPr>
-          <w:i/>
-        </w:rPr>
-        <w:t>k</w:t>
-      </w:r>
-      <w:r>
-        <w:rPr>
-          <w:i/>
-        </w:rPr>
-        <w:t>an</w:t>
-      </w:r>
-      <w:r>
-        <w:rPr>
-          <w:i/>
-        </w:rPr>
-        <w:t xml:space="preserve">skaart </w:t>
-      </w:r>
-      <w:r>
-        <w:t xml:space="preserve">of </w:t>
-      </w:r>
-      <w:r>
-        <w:t>door een succesvolle uitbraak uit te voeren.</w:t>
-      </w:r>
-    </w:p>
-    <w:p>
-      <w:pPr>
+        <w:t>Elke nieuwe ronde</w:t>
+      </w:r>
+      <w:r>
+        <w:t xml:space="preserve"> zal e</w:t>
+      </w:r>
+      <w:r>
+        <w:t>r worden gedobbeld om te beslissen waar de politieagenten zullen worden geplaatst.</w:t>
+      </w:r>
+    </w:p>
+    <w:p>
+      <w:pPr>
+        <w:pStyle w:val="Lijstalinea"/>
+        <w:numPr>
+          <w:ilvl w:val="0"/>
+          <w:numId w:val="1"/>
+        </w:numPr>
         <w:tabs>
           <w:tab w:val="left" w:pos="5954"/>
         </w:tabs>
         <w:ind w:left="-284"/>
-        <w:jc w:val="center"/>
-      </w:pPr>
-    </w:p>
-    <w:p>
-      <w:pPr>
-        <w:jc w:val="center"/>
-      </w:pPr>
-    </w:p>
-    <w:p>
-      <w:pPr>
-        <w:jc w:val="center"/>
-      </w:pPr>
+      </w:pPr>
+      <w:r>
+        <w:t>De</w:t>
+      </w:r>
+      <w:r>
+        <w:t xml:space="preserve"> </w:t>
+      </w:r>
+      <w:r>
+        <w:t>agenten mogen willekeurig in de districten worden geplaatst</w:t>
+      </w:r>
+      <w:r>
+        <w:t>.</w:t>
+      </w:r>
+    </w:p>
+    <w:p>
+      <w:pPr>
+        <w:pStyle w:val="Lijstalinea"/>
+        <w:numPr>
+          <w:ilvl w:val="0"/>
+          <w:numId w:val="1"/>
+        </w:numPr>
+        <w:tabs>
+          <w:tab w:val="left" w:pos="5954"/>
+        </w:tabs>
+        <w:ind w:left="-284"/>
+      </w:pPr>
+      <w:r>
+        <w:t>Gevangengenomen manschappen kunnen worden bevrijd door</w:t>
+      </w:r>
+      <w:r>
+        <w:t xml:space="preserve"> het trekken van een </w:t>
+      </w:r>
+      <w:r>
+        <w:rPr>
+          <w:i/>
+        </w:rPr>
+        <w:t>k</w:t>
+      </w:r>
+      <w:r>
+        <w:rPr>
+          <w:i/>
+        </w:rPr>
+        <w:t>an</w:t>
+      </w:r>
+      <w:r>
+        <w:rPr>
+          <w:i/>
+        </w:rPr>
+        <w:t xml:space="preserve">skaart </w:t>
+      </w:r>
+      <w:r>
+        <w:t xml:space="preserve">of </w:t>
+      </w:r>
+      <w:r>
+        <w:t>door een succesvolle uitbraak uit te voeren.</w:t>
+      </w:r>
+    </w:p>
+    <w:p>
+      <w:pPr>
+        <w:pStyle w:val="Lijstalinea"/>
+        <w:numPr>
+          <w:ilvl w:val="0"/>
+          <w:numId w:val="1"/>
+        </w:numPr>
+        <w:tabs>
+          <w:tab w:val="left" w:pos="5954"/>
+        </w:tabs>
+        <w:ind w:left="-284"/>
+      </w:pPr>
+      <w:r>
+        <w:t>Shortcuts kosten 2 punten.</w:t>
+      </w:r>
+    </w:p>
+    <w:p>
+      <w:pPr>
+        <w:pStyle w:val="Lijstalinea"/>
+        <w:numPr>
+          <w:ilvl w:val="0"/>
+          <w:numId w:val="1"/>
+        </w:numPr>
+        <w:tabs>
+          <w:tab w:val="left" w:pos="5954"/>
+        </w:tabs>
+        <w:ind w:left="-284"/>
+      </w:pPr>
+      <w:r>
+        <w:t>Gewonnen manschap mag bewogen worden met de overgebleven actiepunten.</w:t>
+      </w:r>
+    </w:p>
+    <w:p>
+      <w:pPr>
+        <w:pStyle w:val="Lijstalinea"/>
+        <w:numPr>
+          <w:ilvl w:val="0"/>
+          <w:numId w:val="1"/>
+        </w:numPr>
+        <w:tabs>
+          <w:tab w:val="left" w:pos="5954"/>
+        </w:tabs>
+        <w:ind w:left="-284"/>
+      </w:pPr>
+      <w:r>
+        <w:t xml:space="preserve">Obstakels kunnen met </w:t>
+      </w:r>
+      <w:r>
+        <w:rPr>
+          <w:i/>
+        </w:rPr>
+        <w:t xml:space="preserve">soldi </w:t>
+      </w:r>
+      <w:r>
+        <w:t>worden gekocht.</w:t>
+      </w:r>
+    </w:p>
+    <w:p>
+      <w:pPr>
+        <w:pStyle w:val="Lijstalinea"/>
+        <w:numPr>
+          <w:ilvl w:val="0"/>
+          <w:numId w:val="1"/>
+        </w:numPr>
+        <w:tabs>
+          <w:tab w:val="left" w:pos="5954"/>
+        </w:tabs>
+        <w:ind w:left="-284"/>
+      </w:pPr>
+      <w:bookmarkStart w:id="0" w:name="_GoBack"/>
+      <w:bookmarkEnd w:id="0"/>
     </w:p>
     <w:p>
       <w:pPr>
@@ -940,6 +1044,26 @@
           <w:i/>
         </w:rPr>
       </w:pPr>
+      <w:r>
+        <w:rPr>
+          <w:b/>
+          <w:i/>
+        </w:rPr>
+        <w:t>Cooldown</w:t>
+      </w:r>
+      <w:r>
+        <w:rPr>
+          <w:b/>
+          <w:i/>
+        </w:rPr>
+        <w:t xml:space="preserve">: </w:t>
+      </w:r>
+      <w:r>
+        <w:rPr>
+          <w:i/>
+        </w:rPr>
+        <w:t>wachtperiode tot gebruik weer mogelijk is.</w:t>
+      </w:r>
     </w:p>
     <w:p>
       <w:pPr>

--- a/GAME files/Spelregels.docx
+++ b/GAME files/Spelregels.docx
@@ -448,6 +448,22 @@
     </w:p>
     <w:p>
       <w:pPr>
+        <w:pStyle w:val="Kop2"/>
+        <w:rPr>
+          <w:i/>
+          <w:color w:val="3B3838" w:themeColor="background2" w:themeShade="40"/>
+        </w:rPr>
+      </w:pPr>
+      <w:r>
+        <w:rPr>
+          <w:i/>
+          <w:color w:val="3B3838" w:themeColor="background2" w:themeShade="40"/>
+        </w:rPr>
+        <w:t xml:space="preserve">Pinonnen </w:t>
+      </w:r>
+    </w:p>
+    <w:p>
+      <w:pPr>
         <w:pStyle w:val="Lijstalinea"/>
         <w:numPr>
           <w:ilvl w:val="0"/>
@@ -462,10 +478,24 @@
         <w:t>Elke speler begint met</w:t>
       </w:r>
       <w:r>
-        <w:t xml:space="preserve"> 1 spelers pion,</w:t>
-      </w:r>
-      <w:r>
-        <w:t xml:space="preserve"> 3 manschap-</w:t>
+        <w:t xml:space="preserve"> 1 </w:t>
+      </w:r>
+      <w:r>
+        <w:t>Gangster</w:t>
+      </w:r>
+      <w:r>
+        <w:t xml:space="preserve"> pion,</w:t>
+      </w:r>
+      <w:r>
+        <w:t xml:space="preserve"> 3 manschap</w:t>
+      </w:r>
+      <w:r>
+        <w:t>s</w:t>
+      </w:r>
+      <w:bookmarkStart w:id="0" w:name="_GoBack"/>
+      <w:bookmarkEnd w:id="0"/>
+      <w:r>
+        <w:t>-</w:t>
       </w:r>
       <w:r>
         <w:t>pionnetjes</w:t>
@@ -513,6 +543,9 @@
       <w:r>
         <w:t>verplaatsen.</w:t>
       </w:r>
+      <w:r>
+        <w:t xml:space="preserve"> </w:t>
+      </w:r>
     </w:p>
     <w:p>
       <w:pPr>
@@ -527,13 +560,32 @@
         <w:ind w:left="-284"/>
       </w:pPr>
       <w:r>
-        <w:t>Wanner een speler zich over een kans symbool beweeg</w:t>
-      </w:r>
-      <w:r>
-        <w:t>t moet hij/zij een kanskaart tre</w:t>
-      </w:r>
-      <w:r>
-        <w:t>kken.</w:t>
+        <w:t xml:space="preserve">Wanneer een speler een gebouw verliest moeten zijn/haar pionnen terug naar het startpunt. Deze pionnen hebben een </w:t>
+      </w:r>
+      <w:r>
+        <w:rPr>
+          <w:i/>
+        </w:rPr>
+        <w:t>cooldown</w:t>
+      </w:r>
+      <w:r>
+        <w:t xml:space="preserve"> van 1 beurt.</w:t>
+      </w:r>
+    </w:p>
+    <w:p>
+      <w:pPr>
+        <w:pStyle w:val="Kop2"/>
+        <w:rPr>
+          <w:i/>
+          <w:color w:val="3B3838" w:themeColor="background2" w:themeShade="40"/>
+        </w:rPr>
+      </w:pPr>
+      <w:r>
+        <w:rPr>
+          <w:i/>
+          <w:color w:val="3B3838" w:themeColor="background2" w:themeShade="40"/>
+        </w:rPr>
+        <w:t xml:space="preserve">Actiepunten </w:t>
       </w:r>
     </w:p>
     <w:p>
@@ -565,7 +617,10 @@
         <w:ind w:left="-284"/>
       </w:pPr>
       <w:r>
-        <w:t>Veroverde actiepunten kunnen in de volgende ronde worden gebruikt.</w:t>
+        <w:t>Veroverde actiepunten kunnen in de</w:t>
+      </w:r>
+      <w:r>
+        <w:t xml:space="preserve"> volgende ronde worden gebruikt bovenop het aantal van de voorgaande ronde.</w:t>
       </w:r>
     </w:p>
     <w:p>
@@ -581,16 +636,7 @@
         <w:ind w:left="-284"/>
       </w:pPr>
       <w:r>
-        <w:t xml:space="preserve">Wanneer een speler een gebouw verliest moeten zijn/haar pionnen terug naar het startpunt. Deze pionnen hebben een </w:t>
-      </w:r>
-      <w:r>
-        <w:rPr>
-          <w:i/>
-        </w:rPr>
-        <w:t>cooldown</w:t>
-      </w:r>
-      <w:r>
-        <w:t xml:space="preserve"> van 1 beurt.</w:t>
+        <w:t>Shortcuts kosten 2 actiepunten.</w:t>
       </w:r>
     </w:p>
     <w:p>
@@ -606,34 +652,29 @@
         <w:ind w:left="-284"/>
       </w:pPr>
       <w:r>
-        <w:t>Wan</w:t>
-      </w:r>
-      <w:r>
-        <w:t>n</w:t>
-      </w:r>
-      <w:r>
-        <w:t>eer een s</w:t>
-      </w:r>
-      <w:r>
-        <w:t xml:space="preserve">peler een </w:t>
-      </w:r>
-      <w:r>
-        <w:t>gebouw</w:t>
-      </w:r>
-      <w:r>
-        <w:t xml:space="preserve"> wilt veroveren kost dat 1 </w:t>
-      </w:r>
-      <w:r>
-        <w:rPr>
-          <w:i/>
-        </w:rPr>
-        <w:t xml:space="preserve">actiepunt. </w:t>
-      </w:r>
-      <w:r>
-        <w:t>Wanneer een andere</w:t>
-      </w:r>
-      <w:r>
-        <w:t xml:space="preserve"> speler dit gebouw wilt overnemen zal er door de twee spelers om het gebouw worden gedobbeld. De speler die het hoogste aantal punten gooit krijgt het gebouw.</w:t>
+        <w:t>Gewonnen manschap mag bewogen worden met de overgebleven actiepunten.</w:t>
+      </w:r>
+    </w:p>
+    <w:p>
+      <w:pPr>
+        <w:pStyle w:val="Kop2"/>
+        <w:rPr>
+          <w:rStyle w:val="Zwaar"/>
+          <w:b w:val="0"/>
+          <w:bCs w:val="0"/>
+          <w:i/>
+          <w:color w:val="3B3838" w:themeColor="background2" w:themeShade="40"/>
+        </w:rPr>
+      </w:pPr>
+      <w:r>
+        <w:rPr>
+          <w:rStyle w:val="Zwaar"/>
+          <w:b w:val="0"/>
+          <w:bCs w:val="0"/>
+          <w:i/>
+          <w:color w:val="3B3838" w:themeColor="background2" w:themeShade="40"/>
+        </w:rPr>
+        <w:t>Kans</w:t>
       </w:r>
     </w:p>
     <w:p>
@@ -649,16 +690,26 @@
         <w:ind w:left="-284"/>
       </w:pPr>
       <w:r>
-        <w:t xml:space="preserve">Wanneer een speler een gebouw verovert zullen de bijbehorende </w:t>
-      </w:r>
-      <w:r>
-        <w:rPr>
-          <w:i/>
-        </w:rPr>
-        <w:t>resources</w:t>
-      </w:r>
-      <w:r>
-        <w:t xml:space="preserve"> aan de speler worden toegekend.</w:t>
+        <w:t>Wanner een speler zich over een kans symbool beweegt moet hij/zij een kanskaart trekken.</w:t>
+      </w:r>
+    </w:p>
+    <w:p>
+      <w:pPr>
+        <w:pStyle w:val="Kop2"/>
+        <w:rPr>
+          <w:i/>
+          <w:color w:val="3B3838" w:themeColor="background2" w:themeShade="40"/>
+        </w:rPr>
+      </w:pPr>
+      <w:r>
+        <w:rPr>
+          <w:rStyle w:val="Zwaar"/>
+          <w:b w:val="0"/>
+          <w:bCs w:val="0"/>
+          <w:i/>
+          <w:color w:val="3B3838" w:themeColor="background2" w:themeShade="40"/>
+        </w:rPr>
+        <w:t>Veroveren</w:t>
       </w:r>
     </w:p>
     <w:p>
@@ -674,7 +725,34 @@
         <w:ind w:left="-284"/>
       </w:pPr>
       <w:r>
-        <w:t>Na het veroveren van een gebouw gaat de limiet van een bepaalde resource omhoog.</w:t>
+        <w:t>Wan</w:t>
+      </w:r>
+      <w:r>
+        <w:t>n</w:t>
+      </w:r>
+      <w:r>
+        <w:t>eer een s</w:t>
+      </w:r>
+      <w:r>
+        <w:t xml:space="preserve">peler een </w:t>
+      </w:r>
+      <w:r>
+        <w:t>gebouw</w:t>
+      </w:r>
+      <w:r>
+        <w:t xml:space="preserve"> wilt veroveren kost dat 1 </w:t>
+      </w:r>
+      <w:r>
+        <w:rPr>
+          <w:i/>
+        </w:rPr>
+        <w:t xml:space="preserve">actiepunt. </w:t>
+      </w:r>
+      <w:r>
+        <w:t>Wanneer een andere speler dit gebouw wilt overnemen zal er door de twee spelers om het gebouw worden gedobbeld. De speler die het hoogste aantal punten gooit krijgt het gebouw.</w:t>
+      </w:r>
+      <w:r>
+        <w:t xml:space="preserve"> </w:t>
       </w:r>
     </w:p>
     <w:p>
@@ -690,31 +768,16 @@
         <w:ind w:left="-284"/>
       </w:pPr>
       <w:r>
-        <w:t>Wanneer</w:t>
-      </w:r>
-      <w:r>
-        <w:t xml:space="preserve"> een speler een gebouw verliest, </w:t>
-      </w:r>
-      <w:r>
-        <w:t>daalt</w:t>
-      </w:r>
-      <w:r>
-        <w:t xml:space="preserve"> de resource limiet naar de </w:t>
-      </w:r>
-      <w:r>
-        <w:t>vorige waarde daarvan (</w:t>
-      </w:r>
-      <w:r>
-        <w:t>de gewonnen mankracht verliest de speler hierbij niet</w:t>
-      </w:r>
-      <w:r>
-        <w:t>, maar zal ook niet meer tot het huidige aantal kunnen worden aangevuld</w:t>
-      </w:r>
-      <w:r>
-        <w:t>)</w:t>
-      </w:r>
-      <w:r>
-        <w:t xml:space="preserve">. </w:t>
+        <w:t xml:space="preserve">Wanneer een speler een gebouw verovert zullen de bijbehorende </w:t>
+      </w:r>
+      <w:r>
+        <w:rPr>
+          <w:i/>
+        </w:rPr>
+        <w:t>resources</w:t>
+      </w:r>
+      <w:r>
+        <w:t xml:space="preserve"> aan de speler worden toegekend.</w:t>
       </w:r>
     </w:p>
     <w:p>
@@ -730,16 +793,7 @@
         <w:ind w:left="-284"/>
       </w:pPr>
       <w:r>
-        <w:t xml:space="preserve">Met </w:t>
-      </w:r>
-      <w:r>
-        <w:rPr>
-          <w:i/>
-        </w:rPr>
-        <w:t>Soldi</w:t>
-      </w:r>
-      <w:r>
-        <w:t xml:space="preserve"> kan een speler voor één beurt agenten omkopen of extra mankracht inhuren.</w:t>
+        <w:t>Wanneer de uitdager verliest mag deze geen actiepunten meer gebruiken, maar deze speler mag wel op het vak blijven staan.</w:t>
       </w:r>
     </w:p>
     <w:p>
@@ -755,13 +809,7 @@
         <w:ind w:left="-284"/>
       </w:pPr>
       <w:r>
-        <w:t>Elke nieuwe ronde</w:t>
-      </w:r>
-      <w:r>
-        <w:t xml:space="preserve"> zal e</w:t>
-      </w:r>
-      <w:r>
-        <w:t>r worden gedobbeld om te beslissen waar de politieagenten zullen worden geplaatst.</w:t>
+        <w:t>Na het veroveren van een gebouw gaat de limiet van een bepaalde resource omhoog.</w:t>
       </w:r>
     </w:p>
     <w:p>
@@ -777,16 +825,7 @@
         <w:ind w:left="-284"/>
       </w:pPr>
       <w:r>
-        <w:t>De</w:t>
-      </w:r>
-      <w:r>
-        <w:t xml:space="preserve"> </w:t>
-      </w:r>
-      <w:r>
-        <w:t>agenten mogen willekeurig in de districten worden geplaatst</w:t>
-      </w:r>
-      <w:r>
-        <w:t>.</w:t>
+        <w:t xml:space="preserve">Wanneer een speler een gebouw verliest, daalt de resource limiet naar de vorige waarde daarvan (de gewonnen mankracht verliest de speler hierbij niet, maar zal ook niet meer tot het huidige aantal kunnen worden aangevuld). </w:t>
       </w:r>
     </w:p>
     <w:p>
@@ -802,34 +841,35 @@
         <w:ind w:left="-284"/>
       </w:pPr>
       <w:r>
-        <w:t>Gevangengenomen manschappen kunnen worden bevrijd door</w:t>
-      </w:r>
-      <w:r>
-        <w:t xml:space="preserve"> het trekken van een </w:t>
-      </w:r>
-      <w:r>
-        <w:rPr>
-          <w:i/>
-        </w:rPr>
-        <w:t>k</w:t>
-      </w:r>
-      <w:r>
-        <w:rPr>
-          <w:i/>
-        </w:rPr>
-        <w:t>an</w:t>
-      </w:r>
-      <w:r>
-        <w:rPr>
-          <w:i/>
-        </w:rPr>
-        <w:t xml:space="preserve">skaart </w:t>
-      </w:r>
-      <w:r>
-        <w:t xml:space="preserve">of </w:t>
-      </w:r>
-      <w:r>
-        <w:t>door een succesvolle uitbraak uit te voeren.</w:t>
+        <w:t xml:space="preserve">De speler die een gebouw verliest zal met de pion die op het veroverde gebouw stond weer terugkeren naar de </w:t>
+      </w:r>
+      <w:r>
+        <w:rPr>
+          <w:i/>
+        </w:rPr>
+        <w:t>Homebase</w:t>
+      </w:r>
+      <w:r>
+        <w:t xml:space="preserve"> </w:t>
+      </w:r>
+    </w:p>
+    <w:p>
+      <w:pPr>
+        <w:pStyle w:val="Kop2"/>
+        <w:rPr>
+          <w:i/>
+          <w:color w:val="3B3838" w:themeColor="background2" w:themeShade="40"/>
+        </w:rPr>
+      </w:pPr>
+      <w:r>
+        <w:rPr>
+          <w:rStyle w:val="Zwaar"/>
+          <w:b w:val="0"/>
+          <w:bCs w:val="0"/>
+          <w:i/>
+          <w:color w:val="3B3838" w:themeColor="background2" w:themeShade="40"/>
+        </w:rPr>
+        <w:t>Obstakels</w:t>
       </w:r>
     </w:p>
     <w:p>
@@ -845,7 +885,19 @@
         <w:ind w:left="-284"/>
       </w:pPr>
       <w:r>
-        <w:t>Shortcuts kosten 2 punten.</w:t>
+        <w:t xml:space="preserve">Met </w:t>
+      </w:r>
+      <w:r>
+        <w:rPr>
+          <w:i/>
+        </w:rPr>
+        <w:t>Soldi</w:t>
+      </w:r>
+      <w:r>
+        <w:t xml:space="preserve"> kan een speler </w:t>
+      </w:r>
+      <w:r>
+        <w:t>Obstakels kopen.</w:t>
       </w:r>
     </w:p>
     <w:p>
@@ -861,32 +913,309 @@
         <w:ind w:left="-284"/>
       </w:pPr>
       <w:r>
-        <w:t>Gewonnen manschap mag bewogen worden met de overgebleven actiepunten.</w:t>
+        <w:t>Elke speler mag in het bezit zijn van maximaal 4 obstakels.</w:t>
       </w:r>
     </w:p>
     <w:p>
       <w:pPr>
         <w:pStyle w:val="Lijstalinea"/>
-        <w:numPr>
-          <w:ilvl w:val="0"/>
-          <w:numId w:val="1"/>
-        </w:numPr>
         <w:tabs>
           <w:tab w:val="left" w:pos="5954"/>
         </w:tabs>
         <w:ind w:left="-284"/>
       </w:pPr>
-      <w:r>
-        <w:t xml:space="preserve">Obstakels kunnen met </w:t>
-      </w:r>
-      <w:r>
-        <w:rPr>
-          <w:i/>
-        </w:rPr>
-        <w:t xml:space="preserve">soldi </w:t>
-      </w:r>
-      <w:r>
-        <w:t>worden gekocht.</w:t>
+    </w:p>
+    <w:p>
+      <w:pPr>
+        <w:jc w:val="center"/>
+      </w:pPr>
+    </w:p>
+    <w:p>
+      <w:pPr>
+        <w:rPr>
+          <w:i/>
+        </w:rPr>
+      </w:pPr>
+      <w:r>
+        <w:rPr>
+          <w:b/>
+          <w:i/>
+        </w:rPr>
+        <w:t xml:space="preserve">Actiepunten: </w:t>
+      </w:r>
+      <w:r>
+        <w:rPr>
+          <w:i/>
+        </w:rPr>
+        <w:t>dit zijn punten waarmee een speler</w:t>
+      </w:r>
+      <w:r>
+        <w:rPr>
+          <w:i/>
+        </w:rPr>
+        <w:t xml:space="preserve"> kan bewegen en gebouwen kan overnemen.</w:t>
+      </w:r>
+    </w:p>
+    <w:p>
+      <w:pPr>
+        <w:rPr>
+          <w:i/>
+        </w:rPr>
+      </w:pPr>
+      <w:r>
+        <w:rPr>
+          <w:b/>
+          <w:i/>
+        </w:rPr>
+        <w:t xml:space="preserve">Cooldown: </w:t>
+      </w:r>
+      <w:r>
+        <w:rPr>
+          <w:i/>
+        </w:rPr>
+        <w:t>wachtperiode tot gebruik weer mogelijk is.</w:t>
+      </w:r>
+    </w:p>
+    <w:p>
+      <w:pPr>
+        <w:rPr>
+          <w:i/>
+        </w:rPr>
+      </w:pPr>
+      <w:r>
+        <w:rPr>
+          <w:b/>
+          <w:i/>
+        </w:rPr>
+        <w:t>Homebase:</w:t>
+      </w:r>
+      <w:r>
+        <w:rPr>
+          <w:i/>
+        </w:rPr>
+        <w:t xml:space="preserve"> startpunt</w:t>
+      </w:r>
+    </w:p>
+    <w:p>
+      <w:pPr>
+        <w:rPr>
+          <w:i/>
+        </w:rPr>
+      </w:pPr>
+      <w:r>
+        <w:rPr>
+          <w:b/>
+          <w:i/>
+        </w:rPr>
+        <w:t xml:space="preserve">Kanskaart: </w:t>
+      </w:r>
+      <w:r>
+        <w:rPr>
+          <w:i/>
+        </w:rPr>
+        <w:t>kaart met een willekeurige uitkomst. Deze kunnen goede of slechte gevolgen hebben voor de speler die de kaart trekt.</w:t>
+      </w:r>
+    </w:p>
+    <w:p>
+      <w:pPr>
+        <w:rPr>
+          <w:i/>
+        </w:rPr>
+      </w:pPr>
+      <w:r>
+        <w:rPr>
+          <w:b/>
+          <w:i/>
+        </w:rPr>
+        <w:t xml:space="preserve">Resources: </w:t>
+      </w:r>
+      <w:r>
+        <w:rPr>
+          <w:i/>
+        </w:rPr>
+        <w:t>Hieronder vallen Actiepunten, Mankracht en Soldi</w:t>
+      </w:r>
+    </w:p>
+    <w:p>
+      <w:r>
+        <w:rPr>
+          <w:b/>
+          <w:i/>
+          <w:lang w:val="en-US"/>
+        </w:rPr>
+        <w:t>Soldi</w:t>
+      </w:r>
+      <w:r>
+        <w:rPr>
+          <w:b/>
+          <w:i/>
+          <w:lang w:val="en-US"/>
+        </w:rPr>
+        <w:t>(</w:t>
+      </w:r>
+      <w:r>
+        <w:rPr>
+          <w:rFonts w:cstheme="minorHAnsi"/>
+          <w:b/>
+          <w:i/>
+          <w:lang w:val="en-US"/>
+        </w:rPr>
+        <w:t>$</w:t>
+      </w:r>
+      <w:r>
+        <w:rPr>
+          <w:b/>
+          <w:i/>
+          <w:lang w:val="en-US"/>
+        </w:rPr>
+        <w:t>)</w:t>
+      </w:r>
+      <w:r>
+        <w:rPr>
+          <w:b/>
+          <w:i/>
+          <w:lang w:val="en-US"/>
+        </w:rPr>
+        <w:t xml:space="preserve">: </w:t>
+      </w:r>
+      <w:r>
+        <w:rPr>
+          <w:i/>
+          <w:lang w:val="en-US"/>
+        </w:rPr>
+        <w:t>betaalmiddel</w:t>
+      </w:r>
+    </w:p>
+    <w:p>
+      <w:pPr>
+        <w:rPr>
+          <w:color w:val="FFFFFF" w:themeColor="background1"/>
+        </w:rPr>
+      </w:pPr>
+      <w:r>
+        <w:rPr>
+          <w:color w:val="FFFFFF" w:themeColor="background1"/>
+        </w:rPr>
+        <w:lastRenderedPageBreak/>
+        <w:t>.</w:t>
+      </w:r>
+    </w:p>
+    <w:p>
+      <w:pPr>
+        <w:rPr>
+          <w:color w:val="FFFFFF" w:themeColor="background1"/>
+        </w:rPr>
+      </w:pPr>
+    </w:p>
+    <w:p/>
+    <w:p/>
+    <w:p/>
+    <w:p/>
+    <w:p/>
+    <w:p/>
+    <w:p/>
+    <w:p/>
+    <w:p/>
+    <w:p/>
+    <w:p/>
+    <w:p/>
+    <w:p/>
+    <w:p/>
+    <w:p/>
+    <w:p/>
+    <w:p/>
+    <w:p>
+      <w:pPr>
+        <w:pStyle w:val="Titel"/>
+        <w:rPr>
+          <w:i/>
+          <w:color w:val="auto"/>
+          <w:lang w:val="en-US"/>
+        </w:rPr>
+      </w:pPr>
+      <w:r>
+        <w:rPr>
+          <w:i/>
+          <w:color w:val="auto"/>
+          <w:lang w:val="en-US"/>
+        </w:rPr>
+        <w:t>CATALOGUS</w:t>
+      </w:r>
+    </w:p>
+    <w:p>
+      <w:pPr>
+        <w:pStyle w:val="Duidelijkcitaat"/>
+        <w:ind w:left="720"/>
+        <w:jc w:val="left"/>
+        <w:rPr>
+          <w:color w:val="auto"/>
+          <w:lang w:val="en-US"/>
+        </w:rPr>
+      </w:pPr>
+    </w:p>
+    <w:p>
+      <w:pPr>
+        <w:pStyle w:val="Duidelijkcitaat"/>
+        <w:ind w:left="284" w:right="366"/>
+        <w:rPr>
+          <w:b/>
+          <w:color w:val="70AD47" w:themeColor="accent6"/>
+          <w:sz w:val="24"/>
+          <w:lang w:val="en-US"/>
+        </w:rPr>
+      </w:pPr>
+      <w:r>
+        <w:rPr>
+          <w:color w:val="auto"/>
+          <w:sz w:val="32"/>
+          <w:lang w:val="en-US"/>
+        </w:rPr>
+        <w:t>ROADBLOCK</w:t>
+      </w:r>
+      <w:r>
+        <w:rPr>
+          <w:b/>
+          <w:color w:val="BFBFBF" w:themeColor="background1" w:themeShade="BF"/>
+          <w:sz w:val="32"/>
+          <w:lang w:val="en-US"/>
+        </w:rPr>
+        <w:t xml:space="preserve"> </w:t>
+      </w:r>
+      <w:r>
+        <w:rPr>
+          <w:b/>
+          <w:color w:val="BFBFBF" w:themeColor="background1" w:themeShade="BF"/>
+          <w:sz w:val="32"/>
+          <w:lang w:val="en-US"/>
+        </w:rPr>
+        <w:t xml:space="preserve">PLATINUM </w:t>
+      </w:r>
+      <w:r>
+        <w:rPr>
+          <w:b/>
+          <w:color w:val="70AD47" w:themeColor="accent6"/>
+          <w:sz w:val="24"/>
+          <w:lang w:val="en-US"/>
+        </w:rPr>
+        <w:t>(</w:t>
+      </w:r>
+      <w:r>
+        <w:rPr>
+          <w:b/>
+          <w:color w:val="70AD47" w:themeColor="accent6"/>
+          <w:sz w:val="24"/>
+          <w:lang w:val="en-US"/>
+        </w:rPr>
+        <w:t>55</w:t>
+      </w:r>
+      <w:r>
+        <w:rPr>
+          <w:b/>
+          <w:color w:val="70AD47" w:themeColor="accent6"/>
+          <w:sz w:val="24"/>
+          <w:lang w:val="en-US"/>
+        </w:rPr>
+        <w:t>0$)</w:t>
       </w:r>
     </w:p>
     <w:p>
@@ -894,184 +1223,376 @@
         <w:pStyle w:val="Lijstalinea"/>
         <w:numPr>
           <w:ilvl w:val="0"/>
-          <w:numId w:val="1"/>
+          <w:numId w:val="2"/>
         </w:numPr>
-        <w:tabs>
-          <w:tab w:val="left" w:pos="5954"/>
-        </w:tabs>
-        <w:ind w:left="-284"/>
-      </w:pPr>
-      <w:bookmarkStart w:id="0" w:name="_GoBack"/>
-      <w:bookmarkEnd w:id="0"/>
-    </w:p>
-    <w:p>
-      <w:pPr>
-        <w:jc w:val="center"/>
-      </w:pPr>
-    </w:p>
-    <w:p>
-      <w:pPr>
-        <w:rPr>
-          <w:i/>
-        </w:rPr>
-      </w:pPr>
-      <w:r>
+        <w:rPr>
+          <w:i/>
+        </w:rPr>
+      </w:pPr>
+      <w:r>
+        <w:rPr>
+          <w:i/>
+        </w:rPr>
+        <w:t xml:space="preserve">Obstakel dat de speller </w:t>
+      </w:r>
+      <w:r>
+        <w:rPr>
+          <w:i/>
+        </w:rPr>
+        <w:t xml:space="preserve">voor 3 </w:t>
+      </w:r>
+      <w:r>
+        <w:rPr>
+          <w:i/>
+        </w:rPr>
+        <w:t>beurt</w:t>
+      </w:r>
+      <w:r>
+        <w:rPr>
+          <w:i/>
+        </w:rPr>
+        <w:t>en</w:t>
+      </w:r>
+      <w:r>
+        <w:rPr>
+          <w:i/>
+        </w:rPr>
+        <w:t xml:space="preserve"> kan gebruiken</w:t>
+      </w:r>
+    </w:p>
+    <w:p>
+      <w:pPr>
+        <w:pStyle w:val="Lijstalinea"/>
+        <w:numPr>
+          <w:ilvl w:val="0"/>
+          <w:numId w:val="2"/>
+        </w:numPr>
+        <w:rPr>
+          <w:i/>
+        </w:rPr>
+      </w:pPr>
+      <w:r>
+        <w:rPr>
+          <w:i/>
+        </w:rPr>
+        <w:t>Kan na de 2</w:t>
+      </w:r>
+      <w:r>
+        <w:rPr>
+          <w:i/>
+          <w:vertAlign w:val="superscript"/>
+        </w:rPr>
+        <w:t>e</w:t>
+      </w:r>
+      <w:r>
+        <w:rPr>
+          <w:i/>
+        </w:rPr>
+        <w:t xml:space="preserve"> ronde worden verplaatst</w:t>
+      </w:r>
+    </w:p>
+    <w:p>
+      <w:pPr>
+        <w:pStyle w:val="Lijstalinea"/>
+        <w:rPr>
+          <w:i/>
+        </w:rPr>
+      </w:pPr>
+    </w:p>
+    <w:p>
+      <w:pPr>
+        <w:pStyle w:val="Duidelijkcitaat"/>
         <w:rPr>
           <w:b/>
-          <w:i/>
-        </w:rPr>
-        <w:t>Actiepunten</w:t>
+          <w:color w:val="70AD47" w:themeColor="accent6"/>
+          <w:sz w:val="24"/>
+          <w:lang w:val="en-US"/>
+        </w:rPr>
+      </w:pPr>
+      <w:r>
+        <w:rPr>
+          <w:color w:val="auto"/>
+          <w:sz w:val="32"/>
+          <w:lang w:val="en-US"/>
+        </w:rPr>
+        <w:t>ROADBLOCK</w:t>
       </w:r>
       <w:r>
         <w:rPr>
           <w:b/>
-          <w:i/>
-        </w:rPr>
-        <w:t xml:space="preserve">: </w:t>
-      </w:r>
-      <w:r>
-        <w:rPr>
-          <w:i/>
-        </w:rPr>
-        <w:t>dit zijn punten waarmee een speler</w:t>
-      </w:r>
-      <w:r>
-        <w:rPr>
-          <w:i/>
-        </w:rPr>
-        <w:t xml:space="preserve"> kan bewegen en gebouwen kan overnemen.</w:t>
-      </w:r>
-    </w:p>
-    <w:p>
-      <w:pPr>
-        <w:rPr>
-          <w:i/>
-        </w:rPr>
-      </w:pPr>
+          <w:color w:val="FFC000" w:themeColor="accent4"/>
+          <w:sz w:val="32"/>
+          <w:lang w:val="en-US"/>
+        </w:rPr>
+        <w:t xml:space="preserve"> </w:t>
+      </w:r>
       <w:r>
         <w:rPr>
           <w:b/>
-          <w:i/>
-        </w:rPr>
-        <w:t xml:space="preserve">Resources: </w:t>
-      </w:r>
-      <w:r>
-        <w:rPr>
-          <w:i/>
-        </w:rPr>
-        <w:t>Hieronder vallen Actiepunten, Mankracht en Soldi</w:t>
-      </w:r>
-    </w:p>
-    <w:p>
-      <w:pPr>
-        <w:rPr>
-          <w:i/>
-        </w:rPr>
-      </w:pPr>
+          <w:color w:val="FFC000" w:themeColor="accent4"/>
+          <w:sz w:val="32"/>
+          <w:lang w:val="en-US"/>
+        </w:rPr>
+        <w:t xml:space="preserve">GOLD </w:t>
+      </w:r>
       <w:r>
         <w:rPr>
           <w:b/>
-          <w:i/>
-        </w:rPr>
-        <w:t>Soldi</w:t>
+          <w:color w:val="70AD47" w:themeColor="accent6"/>
+          <w:sz w:val="24"/>
+          <w:lang w:val="en-US"/>
+        </w:rPr>
+        <w:t>(</w:t>
       </w:r>
       <w:r>
         <w:rPr>
           <w:b/>
-          <w:i/>
-        </w:rPr>
-        <w:t>(</w:t>
-      </w:r>
-      <w:r>
-        <w:rPr>
-          <w:rFonts w:cstheme="minorHAnsi"/>
+          <w:color w:val="70AD47" w:themeColor="accent6"/>
+          <w:sz w:val="24"/>
+          <w:lang w:val="en-US"/>
+        </w:rPr>
+        <w:t>35</w:t>
+      </w:r>
+      <w:r>
+        <w:rPr>
           <w:b/>
-          <w:i/>
-        </w:rPr>
-        <w:t>$</w:t>
+          <w:color w:val="70AD47" w:themeColor="accent6"/>
+          <w:sz w:val="24"/>
+          <w:lang w:val="en-US"/>
+        </w:rPr>
+        <w:t>0$)</w:t>
+      </w:r>
+    </w:p>
+    <w:p>
+      <w:pPr>
+        <w:pStyle w:val="Lijstalinea"/>
+        <w:numPr>
+          <w:ilvl w:val="0"/>
+          <w:numId w:val="2"/>
+        </w:numPr>
+        <w:rPr>
+          <w:i/>
+        </w:rPr>
+      </w:pPr>
+      <w:r>
+        <w:rPr>
+          <w:i/>
+        </w:rPr>
+        <w:t xml:space="preserve">Obstakel dat de speller </w:t>
+      </w:r>
+      <w:r>
+        <w:rPr>
+          <w:i/>
+        </w:rPr>
+        <w:t xml:space="preserve">voor 3 </w:t>
+      </w:r>
+      <w:r>
+        <w:rPr>
+          <w:i/>
+        </w:rPr>
+        <w:t>beurt</w:t>
+      </w:r>
+      <w:r>
+        <w:rPr>
+          <w:i/>
+        </w:rPr>
+        <w:t>en</w:t>
+      </w:r>
+      <w:r>
+        <w:rPr>
+          <w:i/>
+        </w:rPr>
+        <w:t xml:space="preserve"> kan gebruiken</w:t>
+      </w:r>
+    </w:p>
+    <w:p>
+      <w:pPr>
+        <w:pStyle w:val="Lijstalinea"/>
+        <w:rPr>
+          <w:i/>
+        </w:rPr>
+      </w:pPr>
+    </w:p>
+    <w:p>
+      <w:pPr>
+        <w:pStyle w:val="Duidelijkcitaat"/>
+        <w:rPr>
+          <w:sz w:val="32"/>
+          <w:lang w:val="en-US"/>
+        </w:rPr>
+      </w:pPr>
+      <w:r>
+        <w:rPr>
+          <w:color w:val="auto"/>
+          <w:sz w:val="32"/>
+          <w:lang w:val="en-US"/>
+        </w:rPr>
+        <w:t>ROADBLOCK</w:t>
       </w:r>
       <w:r>
         <w:rPr>
           <w:b/>
-          <w:i/>
-        </w:rPr>
-        <w:t>)</w:t>
+          <w:color w:val="767171" w:themeColor="background2" w:themeShade="80"/>
+          <w:sz w:val="32"/>
+          <w:lang w:val="en-US"/>
+        </w:rPr>
+        <w:t xml:space="preserve"> SILVER </w:t>
       </w:r>
       <w:r>
         <w:rPr>
           <w:b/>
-          <w:i/>
-        </w:rPr>
-        <w:t xml:space="preserve">: </w:t>
-      </w:r>
-      <w:r>
-        <w:rPr>
-          <w:i/>
-        </w:rPr>
-        <w:t>betaalmiddel</w:t>
-      </w:r>
-    </w:p>
-    <w:p>
-      <w:pPr>
-        <w:rPr>
-          <w:i/>
-        </w:rPr>
-      </w:pPr>
+          <w:color w:val="70AD47" w:themeColor="accent6"/>
+          <w:sz w:val="24"/>
+          <w:lang w:val="en-US"/>
+        </w:rPr>
+        <w:t>(2</w:t>
+      </w:r>
       <w:r>
         <w:rPr>
           <w:b/>
-          <w:i/>
-        </w:rPr>
-        <w:t>K</w:t>
+          <w:color w:val="70AD47" w:themeColor="accent6"/>
+          <w:sz w:val="24"/>
+          <w:lang w:val="en-US"/>
+        </w:rPr>
+        <w:t>5</w:t>
       </w:r>
       <w:r>
         <w:rPr>
           <w:b/>
-          <w:i/>
-        </w:rPr>
-        <w:t xml:space="preserve">anskaart: </w:t>
-      </w:r>
-      <w:r>
-        <w:rPr>
-          <w:i/>
-        </w:rPr>
-        <w:t>kaart met een willekeurige uitkomst. Deze kunnen goede of slechte gevolgen hebben voor de speler die de kaart trekt.</w:t>
-      </w:r>
-    </w:p>
-    <w:p>
-      <w:pPr>
-        <w:rPr>
-          <w:i/>
-        </w:rPr>
-      </w:pPr>
+          <w:color w:val="70AD47" w:themeColor="accent6"/>
+          <w:sz w:val="24"/>
+          <w:lang w:val="en-US"/>
+        </w:rPr>
+        <w:t>0$)</w:t>
+      </w:r>
+    </w:p>
+    <w:p>
+      <w:pPr>
+        <w:pStyle w:val="Lijstalinea"/>
+        <w:numPr>
+          <w:ilvl w:val="0"/>
+          <w:numId w:val="2"/>
+        </w:numPr>
+        <w:rPr>
+          <w:i/>
+        </w:rPr>
+      </w:pPr>
+      <w:r>
+        <w:rPr>
+          <w:i/>
+        </w:rPr>
+        <w:t xml:space="preserve">Obstakel dat de speller </w:t>
+      </w:r>
+      <w:r>
+        <w:rPr>
+          <w:i/>
+        </w:rPr>
+        <w:t>voor 2</w:t>
+      </w:r>
+      <w:r>
+        <w:rPr>
+          <w:i/>
+        </w:rPr>
+        <w:t xml:space="preserve"> beurt</w:t>
+      </w:r>
+      <w:r>
+        <w:rPr>
+          <w:i/>
+        </w:rPr>
+        <w:t>en</w:t>
+      </w:r>
+      <w:r>
+        <w:rPr>
+          <w:i/>
+        </w:rPr>
+        <w:t xml:space="preserve"> kan gebruiken</w:t>
+      </w:r>
+    </w:p>
+    <w:p>
+      <w:pPr>
+        <w:pStyle w:val="Lijstalinea"/>
+        <w:rPr>
+          <w:i/>
+        </w:rPr>
+      </w:pPr>
+    </w:p>
+    <w:p>
+      <w:pPr>
+        <w:pStyle w:val="Duidelijkcitaat"/>
+        <w:rPr>
+          <w:sz w:val="32"/>
+          <w:lang w:val="en-US"/>
+        </w:rPr>
+      </w:pPr>
+      <w:r>
+        <w:rPr>
+          <w:color w:val="auto"/>
+          <w:sz w:val="32"/>
+          <w:lang w:val="en-US"/>
+        </w:rPr>
+        <w:t>ROADBLOCK</w:t>
+      </w:r>
+      <w:r>
+        <w:rPr>
+          <w:color w:val="833C0B" w:themeColor="accent2" w:themeShade="80"/>
+          <w:sz w:val="32"/>
+          <w:lang w:val="en-US"/>
+        </w:rPr>
+        <w:t xml:space="preserve"> </w:t>
+      </w:r>
       <w:r>
         <w:rPr>
           <w:b/>
-          <w:i/>
-        </w:rPr>
-        <w:t>Cooldown</w:t>
+          <w:color w:val="833C0B" w:themeColor="accent2" w:themeShade="80"/>
+          <w:sz w:val="32"/>
+          <w:lang w:val="en-US"/>
+        </w:rPr>
+        <w:t>BRONZE</w:t>
+      </w:r>
+      <w:r>
+        <w:rPr>
+          <w:color w:val="833C0B" w:themeColor="accent2" w:themeShade="80"/>
+          <w:sz w:val="32"/>
+          <w:lang w:val="en-US"/>
+        </w:rPr>
+        <w:t xml:space="preserve"> </w:t>
       </w:r>
       <w:r>
         <w:rPr>
           <w:b/>
-          <w:i/>
-        </w:rPr>
-        <w:t xml:space="preserve">: </w:t>
-      </w:r>
-      <w:r>
-        <w:rPr>
-          <w:i/>
-        </w:rPr>
-        <w:t>wachtperiode tot gebruik weer mogelijk is.</w:t>
-      </w:r>
-    </w:p>
-    <w:p>
-      <w:pPr>
-        <w:rPr>
-          <w:i/>
-        </w:rPr>
-      </w:pPr>
-    </w:p>
+          <w:color w:val="70AD47" w:themeColor="accent6"/>
+          <w:sz w:val="24"/>
+          <w:lang w:val="en-US"/>
+        </w:rPr>
+        <w:t>(100$)</w:t>
+      </w:r>
+    </w:p>
+    <w:p>
+      <w:pPr>
+        <w:pStyle w:val="Lijstalinea"/>
+        <w:numPr>
+          <w:ilvl w:val="0"/>
+          <w:numId w:val="2"/>
+        </w:numPr>
+        <w:rPr>
+          <w:i/>
+        </w:rPr>
+      </w:pPr>
+      <w:r>
+        <w:rPr>
+          <w:i/>
+        </w:rPr>
+        <w:t>Obstakel dat de speller voor 1 beurt kan gebruiken</w:t>
+      </w:r>
+    </w:p>
+    <w:p>
+      <w:pPr>
+        <w:pStyle w:val="Duidelijkcitaat"/>
+      </w:pPr>
+    </w:p>
+    <w:p/>
+    <w:p/>
+    <w:p/>
     <w:sectPr>
       <w:type w:val="continuous"/>
       <w:pgSz w:w="15840" w:h="12240" w:orient="landscape"/>
@@ -1138,13 +1659,13 @@
 <file path=word/numbering.xml><?xml version="1.0" encoding="utf-8"?>
 <w:numbering xmlns:wpc="http://schemas.microsoft.com/office/word/2010/wordprocessingCanvas" xmlns:cx="http://schemas.microsoft.com/office/drawing/2014/chartex" xmlns:cx1="http://schemas.microsoft.com/office/drawing/2015/9/8/chartex" xmlns:cx2="http://schemas.microsoft.com/office/drawing/2015/10/21/chartex" xmlns:cx3="http://schemas.microsoft.com/office/drawing/2016/5/9/chartex" xmlns:cx4="http://schemas.microsoft.com/office/drawing/2016/5/10/chartex" xmlns:cx5="http://schemas.microsoft.com/office/drawing/2016/5/11/chartex" xmlns:cx6="http://schemas.microsoft.com/office/drawing/2016/5/12/chartex" xmlns:cx7="http://schemas.microsoft.com/office/drawing/2016/5/13/chartex" xmlns:cx8="http://schemas.microsoft.com/office/drawing/2016/5/14/chartex" xmlns:mc="http://schemas.openxmlformats.org/markup-compatibility/2006" xmlns:aink="http://schemas.microsoft.com/office/drawing/2016/ink" xmlns:am3d="http://schemas.microsoft.com/office/drawing/2017/model3d" xmlns:o="urn:schemas-microsoft-com:office:office" xmlns:r="http://schemas.openxmlformats.org/officeDocument/2006/relationships" xmlns:m="http://schemas.openxmlformats.org/officeDocument/2006/math" xmlns:v="urn:schemas-microsoft-com:vml" xmlns:wp14="http://schemas.microsoft.com/office/word/2010/wordprocessingDrawing" xmlns:wp="http://schemas.openxmlformats.org/drawingml/2006/wordprocessingDrawing" xmlns:w10="urn:schemas-microsoft-com:office:word" xmlns:w="http://schemas.openxmlformats.org/wordprocessingml/2006/main" xmlns:w14="http://schemas.microsoft.com/office/word/2010/wordml" xmlns:w15="http://schemas.microsoft.com/office/word/2012/wordml" xmlns:w16cid="http://schemas.microsoft.com/office/word/2016/wordml/cid" xmlns:w16se="http://schemas.microsoft.com/office/word/2015/wordml/symex" xmlns:wpg="http://schemas.microsoft.com/office/word/2010/wordprocessingGroup" xmlns:wpi="http://schemas.microsoft.com/office/word/2010/wordprocessingInk" xmlns:wne="http://schemas.microsoft.com/office/word/2006/wordml" xmlns:wps="http://schemas.microsoft.com/office/word/2010/wordprocessingShape" mc:Ignorable="w14 w15 w16se w16cid wp14">
   <w:abstractNum w:abstractNumId="0" w15:restartNumberingAfterBreak="0">
-    <w:nsid w:val="68985075"/>
+    <w:nsid w:val="3B3E79F7"/>
     <w:multiLevelType w:val="hybridMultilevel"/>
-    <w:tmpl w:val="DB54C868"/>
-    <w:lvl w:ilvl="0" w:tplc="04130001">
+    <w:tmpl w:val="9D880AF0"/>
+    <w:lvl w:ilvl="0" w:tplc="E9E23306">
       <w:start w:val="1"/>
       <w:numFmt w:val="bullet"/>
-      <w:lvlText w:val=""/>
+      <w:lvlText w:val=""/>
       <w:lvlJc w:val="left"/>
       <w:pPr>
         <w:ind w:left="720" w:hanging="360"/>
@@ -1250,7 +1771,123 @@
       </w:rPr>
     </w:lvl>
   </w:abstractNum>
+  <w:abstractNum w:abstractNumId="1" w15:restartNumberingAfterBreak="0">
+    <w:nsid w:val="68985075"/>
+    <w:multiLevelType w:val="hybridMultilevel"/>
+    <w:tmpl w:val="DB54C868"/>
+    <w:lvl w:ilvl="0" w:tplc="04130001">
+      <w:start w:val="1"/>
+      <w:numFmt w:val="bullet"/>
+      <w:lvlText w:val=""/>
+      <w:lvlJc w:val="left"/>
+      <w:pPr>
+        <w:ind w:left="720" w:hanging="360"/>
+      </w:pPr>
+      <w:rPr>
+        <w:rFonts w:ascii="Symbol" w:hAnsi="Symbol" w:hint="default"/>
+      </w:rPr>
+    </w:lvl>
+    <w:lvl w:ilvl="1" w:tplc="04130003" w:tentative="1">
+      <w:start w:val="1"/>
+      <w:numFmt w:val="bullet"/>
+      <w:lvlText w:val="o"/>
+      <w:lvlJc w:val="left"/>
+      <w:pPr>
+        <w:ind w:left="1440" w:hanging="360"/>
+      </w:pPr>
+      <w:rPr>
+        <w:rFonts w:ascii="Courier New" w:hAnsi="Courier New" w:cs="Courier New" w:hint="default"/>
+      </w:rPr>
+    </w:lvl>
+    <w:lvl w:ilvl="2" w:tplc="04130005" w:tentative="1">
+      <w:start w:val="1"/>
+      <w:numFmt w:val="bullet"/>
+      <w:lvlText w:val=""/>
+      <w:lvlJc w:val="left"/>
+      <w:pPr>
+        <w:ind w:left="2160" w:hanging="360"/>
+      </w:pPr>
+      <w:rPr>
+        <w:rFonts w:ascii="Wingdings" w:hAnsi="Wingdings" w:hint="default"/>
+      </w:rPr>
+    </w:lvl>
+    <w:lvl w:ilvl="3" w:tplc="04130001" w:tentative="1">
+      <w:start w:val="1"/>
+      <w:numFmt w:val="bullet"/>
+      <w:lvlText w:val=""/>
+      <w:lvlJc w:val="left"/>
+      <w:pPr>
+        <w:ind w:left="2880" w:hanging="360"/>
+      </w:pPr>
+      <w:rPr>
+        <w:rFonts w:ascii="Symbol" w:hAnsi="Symbol" w:hint="default"/>
+      </w:rPr>
+    </w:lvl>
+    <w:lvl w:ilvl="4" w:tplc="04130003" w:tentative="1">
+      <w:start w:val="1"/>
+      <w:numFmt w:val="bullet"/>
+      <w:lvlText w:val="o"/>
+      <w:lvlJc w:val="left"/>
+      <w:pPr>
+        <w:ind w:left="3600" w:hanging="360"/>
+      </w:pPr>
+      <w:rPr>
+        <w:rFonts w:ascii="Courier New" w:hAnsi="Courier New" w:cs="Courier New" w:hint="default"/>
+      </w:rPr>
+    </w:lvl>
+    <w:lvl w:ilvl="5" w:tplc="04130005" w:tentative="1">
+      <w:start w:val="1"/>
+      <w:numFmt w:val="bullet"/>
+      <w:lvlText w:val=""/>
+      <w:lvlJc w:val="left"/>
+      <w:pPr>
+        <w:ind w:left="4320" w:hanging="360"/>
+      </w:pPr>
+      <w:rPr>
+        <w:rFonts w:ascii="Wingdings" w:hAnsi="Wingdings" w:hint="default"/>
+      </w:rPr>
+    </w:lvl>
+    <w:lvl w:ilvl="6" w:tplc="04130001" w:tentative="1">
+      <w:start w:val="1"/>
+      <w:numFmt w:val="bullet"/>
+      <w:lvlText w:val=""/>
+      <w:lvlJc w:val="left"/>
+      <w:pPr>
+        <w:ind w:left="5040" w:hanging="360"/>
+      </w:pPr>
+      <w:rPr>
+        <w:rFonts w:ascii="Symbol" w:hAnsi="Symbol" w:hint="default"/>
+      </w:rPr>
+    </w:lvl>
+    <w:lvl w:ilvl="7" w:tplc="04130003" w:tentative="1">
+      <w:start w:val="1"/>
+      <w:numFmt w:val="bullet"/>
+      <w:lvlText w:val="o"/>
+      <w:lvlJc w:val="left"/>
+      <w:pPr>
+        <w:ind w:left="5760" w:hanging="360"/>
+      </w:pPr>
+      <w:rPr>
+        <w:rFonts w:ascii="Courier New" w:hAnsi="Courier New" w:cs="Courier New" w:hint="default"/>
+      </w:rPr>
+    </w:lvl>
+    <w:lvl w:ilvl="8" w:tplc="04130005" w:tentative="1">
+      <w:start w:val="1"/>
+      <w:numFmt w:val="bullet"/>
+      <w:lvlText w:val=""/>
+      <w:lvlJc w:val="left"/>
+      <w:pPr>
+        <w:ind w:left="6480" w:hanging="360"/>
+      </w:pPr>
+      <w:rPr>
+        <w:rFonts w:ascii="Wingdings" w:hAnsi="Wingdings" w:hint="default"/>
+      </w:rPr>
+    </w:lvl>
+  </w:abstractNum>
   <w:num w:numId="1">
+    <w:abstractNumId w:val="1"/>
+  </w:num>
+  <w:num w:numId="2">
     <w:abstractNumId w:val="0"/>
   </w:num>
 </w:numbering>
@@ -1261,15 +1898,15 @@
   <w:docDefaults>
     <w:rPrDefault>
       <w:rPr>
-        <w:rFonts w:asciiTheme="minorHAnsi" w:eastAsiaTheme="minorHAnsi" w:hAnsiTheme="minorHAnsi" w:cstheme="minorBidi"/>
-        <w:sz w:val="22"/>
-        <w:szCs w:val="22"/>
+        <w:rFonts w:asciiTheme="minorHAnsi" w:eastAsiaTheme="minorEastAsia" w:hAnsiTheme="minorHAnsi" w:cstheme="minorBidi"/>
+        <w:sz w:val="21"/>
+        <w:szCs w:val="21"/>
         <w:lang w:val="nl-NL" w:eastAsia="en-US" w:bidi="ar-SA"/>
       </w:rPr>
     </w:rPrDefault>
     <w:pPrDefault>
       <w:pPr>
-        <w:spacing w:after="160" w:line="259" w:lineRule="auto"/>
+        <w:spacing w:after="160" w:line="300" w:lineRule="auto"/>
       </w:pPr>
     </w:pPrDefault>
   </w:docDefaults>
@@ -1653,6 +2290,212 @@
   <w:style w:type="paragraph" w:default="1" w:styleId="Standaard">
     <w:name w:val="Normal"/>
     <w:qFormat/>
+    <w:rsid w:val="006C27AA"/>
+  </w:style>
+  <w:style w:type="paragraph" w:styleId="Kop1">
+    <w:name w:val="heading 1"/>
+    <w:basedOn w:val="Standaard"/>
+    <w:next w:val="Standaard"/>
+    <w:link w:val="Kop1Char"/>
+    <w:uiPriority w:val="9"/>
+    <w:qFormat/>
+    <w:rsid w:val="006C27AA"/>
+    <w:pPr>
+      <w:keepNext/>
+      <w:keepLines/>
+      <w:spacing w:before="320" w:after="80" w:line="240" w:lineRule="auto"/>
+      <w:jc w:val="center"/>
+      <w:outlineLvl w:val="0"/>
+    </w:pPr>
+    <w:rPr>
+      <w:rFonts w:asciiTheme="majorHAnsi" w:eastAsiaTheme="majorEastAsia" w:hAnsiTheme="majorHAnsi" w:cstheme="majorBidi"/>
+      <w:color w:val="2F5496" w:themeColor="accent1" w:themeShade="BF"/>
+      <w:sz w:val="40"/>
+      <w:szCs w:val="40"/>
+    </w:rPr>
+  </w:style>
+  <w:style w:type="paragraph" w:styleId="Kop2">
+    <w:name w:val="heading 2"/>
+    <w:basedOn w:val="Standaard"/>
+    <w:next w:val="Standaard"/>
+    <w:link w:val="Kop2Char"/>
+    <w:uiPriority w:val="9"/>
+    <w:unhideWhenUsed/>
+    <w:qFormat/>
+    <w:rsid w:val="006C27AA"/>
+    <w:pPr>
+      <w:keepNext/>
+      <w:keepLines/>
+      <w:spacing w:before="160" w:after="40" w:line="240" w:lineRule="auto"/>
+      <w:jc w:val="center"/>
+      <w:outlineLvl w:val="1"/>
+    </w:pPr>
+    <w:rPr>
+      <w:rFonts w:asciiTheme="majorHAnsi" w:eastAsiaTheme="majorEastAsia" w:hAnsiTheme="majorHAnsi" w:cstheme="majorBidi"/>
+      <w:sz w:val="32"/>
+      <w:szCs w:val="32"/>
+    </w:rPr>
+  </w:style>
+  <w:style w:type="paragraph" w:styleId="Kop3">
+    <w:name w:val="heading 3"/>
+    <w:basedOn w:val="Standaard"/>
+    <w:next w:val="Standaard"/>
+    <w:link w:val="Kop3Char"/>
+    <w:uiPriority w:val="9"/>
+    <w:semiHidden/>
+    <w:unhideWhenUsed/>
+    <w:qFormat/>
+    <w:rsid w:val="006C27AA"/>
+    <w:pPr>
+      <w:keepNext/>
+      <w:keepLines/>
+      <w:spacing w:before="160" w:after="0" w:line="240" w:lineRule="auto"/>
+      <w:outlineLvl w:val="2"/>
+    </w:pPr>
+    <w:rPr>
+      <w:rFonts w:asciiTheme="majorHAnsi" w:eastAsiaTheme="majorEastAsia" w:hAnsiTheme="majorHAnsi" w:cstheme="majorBidi"/>
+      <w:sz w:val="32"/>
+      <w:szCs w:val="32"/>
+    </w:rPr>
+  </w:style>
+  <w:style w:type="paragraph" w:styleId="Kop4">
+    <w:name w:val="heading 4"/>
+    <w:basedOn w:val="Standaard"/>
+    <w:next w:val="Standaard"/>
+    <w:link w:val="Kop4Char"/>
+    <w:uiPriority w:val="9"/>
+    <w:semiHidden/>
+    <w:unhideWhenUsed/>
+    <w:qFormat/>
+    <w:rsid w:val="006C27AA"/>
+    <w:pPr>
+      <w:keepNext/>
+      <w:keepLines/>
+      <w:spacing w:before="80" w:after="0"/>
+      <w:outlineLvl w:val="3"/>
+    </w:pPr>
+    <w:rPr>
+      <w:rFonts w:asciiTheme="majorHAnsi" w:eastAsiaTheme="majorEastAsia" w:hAnsiTheme="majorHAnsi" w:cstheme="majorBidi"/>
+      <w:i/>
+      <w:iCs/>
+      <w:sz w:val="30"/>
+      <w:szCs w:val="30"/>
+    </w:rPr>
+  </w:style>
+  <w:style w:type="paragraph" w:styleId="Kop5">
+    <w:name w:val="heading 5"/>
+    <w:basedOn w:val="Standaard"/>
+    <w:next w:val="Standaard"/>
+    <w:link w:val="Kop5Char"/>
+    <w:uiPriority w:val="9"/>
+    <w:semiHidden/>
+    <w:unhideWhenUsed/>
+    <w:qFormat/>
+    <w:rsid w:val="006C27AA"/>
+    <w:pPr>
+      <w:keepNext/>
+      <w:keepLines/>
+      <w:spacing w:before="40" w:after="0"/>
+      <w:outlineLvl w:val="4"/>
+    </w:pPr>
+    <w:rPr>
+      <w:rFonts w:asciiTheme="majorHAnsi" w:eastAsiaTheme="majorEastAsia" w:hAnsiTheme="majorHAnsi" w:cstheme="majorBidi"/>
+      <w:sz w:val="28"/>
+      <w:szCs w:val="28"/>
+    </w:rPr>
+  </w:style>
+  <w:style w:type="paragraph" w:styleId="Kop6">
+    <w:name w:val="heading 6"/>
+    <w:basedOn w:val="Standaard"/>
+    <w:next w:val="Standaard"/>
+    <w:link w:val="Kop6Char"/>
+    <w:uiPriority w:val="9"/>
+    <w:semiHidden/>
+    <w:unhideWhenUsed/>
+    <w:qFormat/>
+    <w:rsid w:val="006C27AA"/>
+    <w:pPr>
+      <w:keepNext/>
+      <w:keepLines/>
+      <w:spacing w:before="40" w:after="0"/>
+      <w:outlineLvl w:val="5"/>
+    </w:pPr>
+    <w:rPr>
+      <w:rFonts w:asciiTheme="majorHAnsi" w:eastAsiaTheme="majorEastAsia" w:hAnsiTheme="majorHAnsi" w:cstheme="majorBidi"/>
+      <w:i/>
+      <w:iCs/>
+      <w:sz w:val="26"/>
+      <w:szCs w:val="26"/>
+    </w:rPr>
+  </w:style>
+  <w:style w:type="paragraph" w:styleId="Kop7">
+    <w:name w:val="heading 7"/>
+    <w:basedOn w:val="Standaard"/>
+    <w:next w:val="Standaard"/>
+    <w:link w:val="Kop7Char"/>
+    <w:uiPriority w:val="9"/>
+    <w:semiHidden/>
+    <w:unhideWhenUsed/>
+    <w:qFormat/>
+    <w:rsid w:val="006C27AA"/>
+    <w:pPr>
+      <w:keepNext/>
+      <w:keepLines/>
+      <w:spacing w:before="40" w:after="0"/>
+      <w:outlineLvl w:val="6"/>
+    </w:pPr>
+    <w:rPr>
+      <w:rFonts w:asciiTheme="majorHAnsi" w:eastAsiaTheme="majorEastAsia" w:hAnsiTheme="majorHAnsi" w:cstheme="majorBidi"/>
+      <w:sz w:val="24"/>
+      <w:szCs w:val="24"/>
+    </w:rPr>
+  </w:style>
+  <w:style w:type="paragraph" w:styleId="Kop8">
+    <w:name w:val="heading 8"/>
+    <w:basedOn w:val="Standaard"/>
+    <w:next w:val="Standaard"/>
+    <w:link w:val="Kop8Char"/>
+    <w:uiPriority w:val="9"/>
+    <w:semiHidden/>
+    <w:unhideWhenUsed/>
+    <w:qFormat/>
+    <w:rsid w:val="006C27AA"/>
+    <w:pPr>
+      <w:keepNext/>
+      <w:keepLines/>
+      <w:spacing w:before="40" w:after="0"/>
+      <w:outlineLvl w:val="7"/>
+    </w:pPr>
+    <w:rPr>
+      <w:rFonts w:asciiTheme="majorHAnsi" w:eastAsiaTheme="majorEastAsia" w:hAnsiTheme="majorHAnsi" w:cstheme="majorBidi"/>
+      <w:i/>
+      <w:iCs/>
+      <w:sz w:val="22"/>
+      <w:szCs w:val="22"/>
+    </w:rPr>
+  </w:style>
+  <w:style w:type="paragraph" w:styleId="Kop9">
+    <w:name w:val="heading 9"/>
+    <w:basedOn w:val="Standaard"/>
+    <w:next w:val="Standaard"/>
+    <w:link w:val="Kop9Char"/>
+    <w:uiPriority w:val="9"/>
+    <w:semiHidden/>
+    <w:unhideWhenUsed/>
+    <w:qFormat/>
+    <w:rsid w:val="006C27AA"/>
+    <w:pPr>
+      <w:keepNext/>
+      <w:keepLines/>
+      <w:spacing w:before="40" w:after="0"/>
+      <w:outlineLvl w:val="8"/>
+    </w:pPr>
+    <w:rPr>
+      <w:b/>
+      <w:bCs/>
+      <w:i/>
+      <w:iCs/>
+    </w:rPr>
   </w:style>
   <w:style w:type="character" w:default="1" w:styleId="Standaardalinea-lettertype">
     <w:name w:val="Default Paragraph Font"/>
@@ -1697,14 +2540,10 @@
     <w:link w:val="GeenafstandChar"/>
     <w:uiPriority w:val="1"/>
     <w:qFormat/>
-    <w:rsid w:val="002C10A8"/>
+    <w:rsid w:val="006C27AA"/>
     <w:pPr>
       <w:spacing w:after="0" w:line="240" w:lineRule="auto"/>
     </w:pPr>
-    <w:rPr>
-      <w:rFonts w:eastAsiaTheme="minorEastAsia"/>
-      <w:lang w:eastAsia="nl-NL"/>
-    </w:rPr>
   </w:style>
   <w:style w:type="character" w:customStyle="1" w:styleId="GeenafstandChar">
     <w:name w:val="Geen afstand Char"/>
@@ -1712,10 +2551,6 @@
     <w:link w:val="Geenafstand"/>
     <w:uiPriority w:val="1"/>
     <w:rsid w:val="002C10A8"/>
-    <w:rPr>
-      <w:rFonts w:eastAsiaTheme="minorEastAsia"/>
-      <w:lang w:eastAsia="nl-NL"/>
-    </w:rPr>
   </w:style>
   <w:style w:type="paragraph" w:styleId="Koptekst">
     <w:name w:val="header"/>
@@ -1790,6 +2625,398 @@
       <w:sz w:val="18"/>
       <w:szCs w:val="18"/>
     </w:rPr>
+  </w:style>
+  <w:style w:type="character" w:customStyle="1" w:styleId="Kop2Char">
+    <w:name w:val="Kop 2 Char"/>
+    <w:basedOn w:val="Standaardalinea-lettertype"/>
+    <w:link w:val="Kop2"/>
+    <w:uiPriority w:val="9"/>
+    <w:rsid w:val="006C27AA"/>
+    <w:rPr>
+      <w:rFonts w:asciiTheme="majorHAnsi" w:eastAsiaTheme="majorEastAsia" w:hAnsiTheme="majorHAnsi" w:cstheme="majorBidi"/>
+      <w:sz w:val="32"/>
+      <w:szCs w:val="32"/>
+    </w:rPr>
+  </w:style>
+  <w:style w:type="character" w:styleId="Intensievebenadrukking">
+    <w:name w:val="Intense Emphasis"/>
+    <w:basedOn w:val="Standaardalinea-lettertype"/>
+    <w:uiPriority w:val="21"/>
+    <w:qFormat/>
+    <w:rsid w:val="006C27AA"/>
+    <w:rPr>
+      <w:b/>
+      <w:bCs/>
+      <w:i/>
+      <w:iCs/>
+      <w:color w:val="auto"/>
+    </w:rPr>
+  </w:style>
+  <w:style w:type="character" w:styleId="Zwaar">
+    <w:name w:val="Strong"/>
+    <w:basedOn w:val="Standaardalinea-lettertype"/>
+    <w:uiPriority w:val="22"/>
+    <w:qFormat/>
+    <w:rsid w:val="006C27AA"/>
+    <w:rPr>
+      <w:b/>
+      <w:bCs/>
+    </w:rPr>
+  </w:style>
+  <w:style w:type="paragraph" w:styleId="Duidelijkcitaat">
+    <w:name w:val="Intense Quote"/>
+    <w:basedOn w:val="Standaard"/>
+    <w:next w:val="Standaard"/>
+    <w:link w:val="DuidelijkcitaatChar"/>
+    <w:uiPriority w:val="30"/>
+    <w:qFormat/>
+    <w:rsid w:val="006C27AA"/>
+    <w:pPr>
+      <w:spacing w:before="160" w:line="276" w:lineRule="auto"/>
+      <w:ind w:left="936" w:right="936"/>
+      <w:jc w:val="center"/>
+    </w:pPr>
+    <w:rPr>
+      <w:rFonts w:asciiTheme="majorHAnsi" w:eastAsiaTheme="majorEastAsia" w:hAnsiTheme="majorHAnsi" w:cstheme="majorBidi"/>
+      <w:caps/>
+      <w:color w:val="2F5496" w:themeColor="accent1" w:themeShade="BF"/>
+      <w:sz w:val="28"/>
+      <w:szCs w:val="28"/>
+    </w:rPr>
+  </w:style>
+  <w:style w:type="character" w:customStyle="1" w:styleId="DuidelijkcitaatChar">
+    <w:name w:val="Duidelijk citaat Char"/>
+    <w:basedOn w:val="Standaardalinea-lettertype"/>
+    <w:link w:val="Duidelijkcitaat"/>
+    <w:uiPriority w:val="30"/>
+    <w:rsid w:val="006C27AA"/>
+    <w:rPr>
+      <w:rFonts w:asciiTheme="majorHAnsi" w:eastAsiaTheme="majorEastAsia" w:hAnsiTheme="majorHAnsi" w:cstheme="majorBidi"/>
+      <w:caps/>
+      <w:color w:val="2F5496" w:themeColor="accent1" w:themeShade="BF"/>
+      <w:sz w:val="28"/>
+      <w:szCs w:val="28"/>
+    </w:rPr>
+  </w:style>
+  <w:style w:type="paragraph" w:styleId="Citaat">
+    <w:name w:val="Quote"/>
+    <w:basedOn w:val="Standaard"/>
+    <w:next w:val="Standaard"/>
+    <w:link w:val="CitaatChar"/>
+    <w:uiPriority w:val="29"/>
+    <w:qFormat/>
+    <w:rsid w:val="006C27AA"/>
+    <w:pPr>
+      <w:spacing w:before="160"/>
+      <w:ind w:left="720" w:right="720"/>
+      <w:jc w:val="center"/>
+    </w:pPr>
+    <w:rPr>
+      <w:i/>
+      <w:iCs/>
+      <w:color w:val="7B7B7B" w:themeColor="accent3" w:themeShade="BF"/>
+      <w:sz w:val="24"/>
+      <w:szCs w:val="24"/>
+    </w:rPr>
+  </w:style>
+  <w:style w:type="character" w:customStyle="1" w:styleId="CitaatChar">
+    <w:name w:val="Citaat Char"/>
+    <w:basedOn w:val="Standaardalinea-lettertype"/>
+    <w:link w:val="Citaat"/>
+    <w:uiPriority w:val="29"/>
+    <w:rsid w:val="006C27AA"/>
+    <w:rPr>
+      <w:i/>
+      <w:iCs/>
+      <w:color w:val="7B7B7B" w:themeColor="accent3" w:themeShade="BF"/>
+      <w:sz w:val="24"/>
+      <w:szCs w:val="24"/>
+    </w:rPr>
+  </w:style>
+  <w:style w:type="paragraph" w:styleId="Titel">
+    <w:name w:val="Title"/>
+    <w:basedOn w:val="Standaard"/>
+    <w:next w:val="Standaard"/>
+    <w:link w:val="TitelChar"/>
+    <w:uiPriority w:val="10"/>
+    <w:qFormat/>
+    <w:rsid w:val="006C27AA"/>
+    <w:pPr>
+      <w:pBdr>
+        <w:top w:val="single" w:sz="6" w:space="8" w:color="A5A5A5" w:themeColor="accent3"/>
+        <w:bottom w:val="single" w:sz="6" w:space="8" w:color="A5A5A5" w:themeColor="accent3"/>
+      </w:pBdr>
+      <w:spacing w:after="400" w:line="240" w:lineRule="auto"/>
+      <w:contextualSpacing/>
+      <w:jc w:val="center"/>
+    </w:pPr>
+    <w:rPr>
+      <w:rFonts w:asciiTheme="majorHAnsi" w:eastAsiaTheme="majorEastAsia" w:hAnsiTheme="majorHAnsi" w:cstheme="majorBidi"/>
+      <w:caps/>
+      <w:color w:val="44546A" w:themeColor="text2"/>
+      <w:spacing w:val="30"/>
+      <w:sz w:val="72"/>
+      <w:szCs w:val="72"/>
+    </w:rPr>
+  </w:style>
+  <w:style w:type="character" w:customStyle="1" w:styleId="TitelChar">
+    <w:name w:val="Titel Char"/>
+    <w:basedOn w:val="Standaardalinea-lettertype"/>
+    <w:link w:val="Titel"/>
+    <w:uiPriority w:val="10"/>
+    <w:rsid w:val="006C27AA"/>
+    <w:rPr>
+      <w:rFonts w:asciiTheme="majorHAnsi" w:eastAsiaTheme="majorEastAsia" w:hAnsiTheme="majorHAnsi" w:cstheme="majorBidi"/>
+      <w:caps/>
+      <w:color w:val="44546A" w:themeColor="text2"/>
+      <w:spacing w:val="30"/>
+      <w:sz w:val="72"/>
+      <w:szCs w:val="72"/>
+    </w:rPr>
+  </w:style>
+  <w:style w:type="character" w:customStyle="1" w:styleId="Kop1Char">
+    <w:name w:val="Kop 1 Char"/>
+    <w:basedOn w:val="Standaardalinea-lettertype"/>
+    <w:link w:val="Kop1"/>
+    <w:uiPriority w:val="9"/>
+    <w:rsid w:val="006C27AA"/>
+    <w:rPr>
+      <w:rFonts w:asciiTheme="majorHAnsi" w:eastAsiaTheme="majorEastAsia" w:hAnsiTheme="majorHAnsi" w:cstheme="majorBidi"/>
+      <w:color w:val="2F5496" w:themeColor="accent1" w:themeShade="BF"/>
+      <w:sz w:val="40"/>
+      <w:szCs w:val="40"/>
+    </w:rPr>
+  </w:style>
+  <w:style w:type="character" w:customStyle="1" w:styleId="Kop3Char">
+    <w:name w:val="Kop 3 Char"/>
+    <w:basedOn w:val="Standaardalinea-lettertype"/>
+    <w:link w:val="Kop3"/>
+    <w:uiPriority w:val="9"/>
+    <w:semiHidden/>
+    <w:rsid w:val="006C27AA"/>
+    <w:rPr>
+      <w:rFonts w:asciiTheme="majorHAnsi" w:eastAsiaTheme="majorEastAsia" w:hAnsiTheme="majorHAnsi" w:cstheme="majorBidi"/>
+      <w:sz w:val="32"/>
+      <w:szCs w:val="32"/>
+    </w:rPr>
+  </w:style>
+  <w:style w:type="character" w:customStyle="1" w:styleId="Kop4Char">
+    <w:name w:val="Kop 4 Char"/>
+    <w:basedOn w:val="Standaardalinea-lettertype"/>
+    <w:link w:val="Kop4"/>
+    <w:uiPriority w:val="9"/>
+    <w:semiHidden/>
+    <w:rsid w:val="006C27AA"/>
+    <w:rPr>
+      <w:rFonts w:asciiTheme="majorHAnsi" w:eastAsiaTheme="majorEastAsia" w:hAnsiTheme="majorHAnsi" w:cstheme="majorBidi"/>
+      <w:i/>
+      <w:iCs/>
+      <w:sz w:val="30"/>
+      <w:szCs w:val="30"/>
+    </w:rPr>
+  </w:style>
+  <w:style w:type="character" w:customStyle="1" w:styleId="Kop5Char">
+    <w:name w:val="Kop 5 Char"/>
+    <w:basedOn w:val="Standaardalinea-lettertype"/>
+    <w:link w:val="Kop5"/>
+    <w:uiPriority w:val="9"/>
+    <w:semiHidden/>
+    <w:rsid w:val="006C27AA"/>
+    <w:rPr>
+      <w:rFonts w:asciiTheme="majorHAnsi" w:eastAsiaTheme="majorEastAsia" w:hAnsiTheme="majorHAnsi" w:cstheme="majorBidi"/>
+      <w:sz w:val="28"/>
+      <w:szCs w:val="28"/>
+    </w:rPr>
+  </w:style>
+  <w:style w:type="character" w:customStyle="1" w:styleId="Kop6Char">
+    <w:name w:val="Kop 6 Char"/>
+    <w:basedOn w:val="Standaardalinea-lettertype"/>
+    <w:link w:val="Kop6"/>
+    <w:uiPriority w:val="9"/>
+    <w:semiHidden/>
+    <w:rsid w:val="006C27AA"/>
+    <w:rPr>
+      <w:rFonts w:asciiTheme="majorHAnsi" w:eastAsiaTheme="majorEastAsia" w:hAnsiTheme="majorHAnsi" w:cstheme="majorBidi"/>
+      <w:i/>
+      <w:iCs/>
+      <w:sz w:val="26"/>
+      <w:szCs w:val="26"/>
+    </w:rPr>
+  </w:style>
+  <w:style w:type="character" w:customStyle="1" w:styleId="Kop7Char">
+    <w:name w:val="Kop 7 Char"/>
+    <w:basedOn w:val="Standaardalinea-lettertype"/>
+    <w:link w:val="Kop7"/>
+    <w:uiPriority w:val="9"/>
+    <w:semiHidden/>
+    <w:rsid w:val="006C27AA"/>
+    <w:rPr>
+      <w:rFonts w:asciiTheme="majorHAnsi" w:eastAsiaTheme="majorEastAsia" w:hAnsiTheme="majorHAnsi" w:cstheme="majorBidi"/>
+      <w:sz w:val="24"/>
+      <w:szCs w:val="24"/>
+    </w:rPr>
+  </w:style>
+  <w:style w:type="character" w:customStyle="1" w:styleId="Kop8Char">
+    <w:name w:val="Kop 8 Char"/>
+    <w:basedOn w:val="Standaardalinea-lettertype"/>
+    <w:link w:val="Kop8"/>
+    <w:uiPriority w:val="9"/>
+    <w:semiHidden/>
+    <w:rsid w:val="006C27AA"/>
+    <w:rPr>
+      <w:rFonts w:asciiTheme="majorHAnsi" w:eastAsiaTheme="majorEastAsia" w:hAnsiTheme="majorHAnsi" w:cstheme="majorBidi"/>
+      <w:i/>
+      <w:iCs/>
+      <w:sz w:val="22"/>
+      <w:szCs w:val="22"/>
+    </w:rPr>
+  </w:style>
+  <w:style w:type="character" w:customStyle="1" w:styleId="Kop9Char">
+    <w:name w:val="Kop 9 Char"/>
+    <w:basedOn w:val="Standaardalinea-lettertype"/>
+    <w:link w:val="Kop9"/>
+    <w:uiPriority w:val="9"/>
+    <w:semiHidden/>
+    <w:rsid w:val="006C27AA"/>
+    <w:rPr>
+      <w:b/>
+      <w:bCs/>
+      <w:i/>
+      <w:iCs/>
+    </w:rPr>
+  </w:style>
+  <w:style w:type="paragraph" w:styleId="Bijschrift">
+    <w:name w:val="caption"/>
+    <w:basedOn w:val="Standaard"/>
+    <w:next w:val="Standaard"/>
+    <w:uiPriority w:val="35"/>
+    <w:semiHidden/>
+    <w:unhideWhenUsed/>
+    <w:qFormat/>
+    <w:rsid w:val="006C27AA"/>
+    <w:pPr>
+      <w:spacing w:line="240" w:lineRule="auto"/>
+    </w:pPr>
+    <w:rPr>
+      <w:b/>
+      <w:bCs/>
+      <w:color w:val="404040" w:themeColor="text1" w:themeTint="BF"/>
+      <w:sz w:val="16"/>
+      <w:szCs w:val="16"/>
+    </w:rPr>
+  </w:style>
+  <w:style w:type="paragraph" w:styleId="Ondertitel">
+    <w:name w:val="Subtitle"/>
+    <w:basedOn w:val="Standaard"/>
+    <w:next w:val="Standaard"/>
+    <w:link w:val="OndertitelChar"/>
+    <w:uiPriority w:val="11"/>
+    <w:qFormat/>
+    <w:rsid w:val="006C27AA"/>
+    <w:pPr>
+      <w:numPr>
+        <w:ilvl w:val="1"/>
+      </w:numPr>
+      <w:jc w:val="center"/>
+    </w:pPr>
+    <w:rPr>
+      <w:color w:val="44546A" w:themeColor="text2"/>
+      <w:sz w:val="28"/>
+      <w:szCs w:val="28"/>
+    </w:rPr>
+  </w:style>
+  <w:style w:type="character" w:customStyle="1" w:styleId="OndertitelChar">
+    <w:name w:val="Ondertitel Char"/>
+    <w:basedOn w:val="Standaardalinea-lettertype"/>
+    <w:link w:val="Ondertitel"/>
+    <w:uiPriority w:val="11"/>
+    <w:rsid w:val="006C27AA"/>
+    <w:rPr>
+      <w:color w:val="44546A" w:themeColor="text2"/>
+      <w:sz w:val="28"/>
+      <w:szCs w:val="28"/>
+    </w:rPr>
+  </w:style>
+  <w:style w:type="character" w:styleId="Nadruk">
+    <w:name w:val="Emphasis"/>
+    <w:basedOn w:val="Standaardalinea-lettertype"/>
+    <w:uiPriority w:val="20"/>
+    <w:qFormat/>
+    <w:rsid w:val="006C27AA"/>
+    <w:rPr>
+      <w:i/>
+      <w:iCs/>
+      <w:color w:val="000000" w:themeColor="text1"/>
+    </w:rPr>
+  </w:style>
+  <w:style w:type="character" w:styleId="Subtielebenadrukking">
+    <w:name w:val="Subtle Emphasis"/>
+    <w:basedOn w:val="Standaardalinea-lettertype"/>
+    <w:uiPriority w:val="19"/>
+    <w:qFormat/>
+    <w:rsid w:val="006C27AA"/>
+    <w:rPr>
+      <w:i/>
+      <w:iCs/>
+      <w:color w:val="595959" w:themeColor="text1" w:themeTint="A6"/>
+    </w:rPr>
+  </w:style>
+  <w:style w:type="character" w:styleId="Subtieleverwijzing">
+    <w:name w:val="Subtle Reference"/>
+    <w:basedOn w:val="Standaardalinea-lettertype"/>
+    <w:uiPriority w:val="31"/>
+    <w:qFormat/>
+    <w:rsid w:val="006C27AA"/>
+    <w:rPr>
+      <w:caps w:val="0"/>
+      <w:smallCaps/>
+      <w:color w:val="404040" w:themeColor="text1" w:themeTint="BF"/>
+      <w:spacing w:val="0"/>
+      <w:u w:val="single" w:color="7F7F7F" w:themeColor="text1" w:themeTint="80"/>
+    </w:rPr>
+  </w:style>
+  <w:style w:type="character" w:styleId="Intensieveverwijzing">
+    <w:name w:val="Intense Reference"/>
+    <w:basedOn w:val="Standaardalinea-lettertype"/>
+    <w:uiPriority w:val="32"/>
+    <w:qFormat/>
+    <w:rsid w:val="006C27AA"/>
+    <w:rPr>
+      <w:b/>
+      <w:bCs/>
+      <w:caps w:val="0"/>
+      <w:smallCaps/>
+      <w:color w:val="auto"/>
+      <w:spacing w:val="0"/>
+      <w:u w:val="single"/>
+    </w:rPr>
+  </w:style>
+  <w:style w:type="character" w:styleId="Titelvanboek">
+    <w:name w:val="Book Title"/>
+    <w:basedOn w:val="Standaardalinea-lettertype"/>
+    <w:uiPriority w:val="33"/>
+    <w:qFormat/>
+    <w:rsid w:val="006C27AA"/>
+    <w:rPr>
+      <w:b/>
+      <w:bCs/>
+      <w:caps w:val="0"/>
+      <w:smallCaps/>
+      <w:spacing w:val="0"/>
+    </w:rPr>
+  </w:style>
+  <w:style w:type="paragraph" w:styleId="Kopvaninhoudsopgave">
+    <w:name w:val="TOC Heading"/>
+    <w:basedOn w:val="Kop1"/>
+    <w:next w:val="Standaard"/>
+    <w:uiPriority w:val="39"/>
+    <w:semiHidden/>
+    <w:unhideWhenUsed/>
+    <w:qFormat/>
+    <w:rsid w:val="006C27AA"/>
+    <w:pPr>
+      <w:outlineLvl w:val="9"/>
+    </w:pPr>
   </w:style>
 </w:styles>
 </file>
@@ -2087,4 +3314,16 @@
     </a:ext>
   </a:extLst>
 </a:theme>
+</file>
+
+<file path=customXml/item1.xml><?xml version="1.0" encoding="utf-8"?>
+<b:Sources xmlns:b="http://schemas.openxmlformats.org/officeDocument/2006/bibliography" xmlns="http://schemas.openxmlformats.org/officeDocument/2006/bibliography" SelectedStyle="\APASixthEditionOfficeOnline.xsl" StyleName="APA" Version="6"/>
+</file>
+
+<file path=customXml/itemProps1.xml><?xml version="1.0" encoding="utf-8"?>
+<ds:datastoreItem xmlns:ds="http://schemas.openxmlformats.org/officeDocument/2006/customXml" ds:itemID="{D19033EE-49B1-4C10-B602-4488BABDF9B5}">
+  <ds:schemaRefs>
+    <ds:schemaRef ds:uri="http://schemas.openxmlformats.org/officeDocument/2006/bibliography"/>
+  </ds:schemaRefs>
+</ds:datastoreItem>
 </file>
--- a/GAME files/Spelregels.docx
+++ b/GAME files/Spelregels.docx
@@ -459,7 +459,14 @@
           <w:i/>
           <w:color w:val="3B3838" w:themeColor="background2" w:themeShade="40"/>
         </w:rPr>
-        <w:t xml:space="preserve">Pinonnen </w:t>
+        <w:t>Pi</w:t>
+      </w:r>
+      <w:r>
+        <w:rPr>
+          <w:i/>
+          <w:color w:val="3B3838" w:themeColor="background2" w:themeShade="40"/>
+        </w:rPr>
+        <w:t xml:space="preserve">onnen </w:t>
       </w:r>
     </w:p>
     <w:p>
@@ -475,45 +482,7 @@
         <w:ind w:left="-284"/>
       </w:pPr>
       <w:r>
-        <w:t>Elke speler begint met</w:t>
-      </w:r>
-      <w:r>
-        <w:t xml:space="preserve"> 1 </w:t>
-      </w:r>
-      <w:r>
-        <w:t>Gangster</w:t>
-      </w:r>
-      <w:r>
-        <w:t xml:space="preserve"> pion,</w:t>
-      </w:r>
-      <w:r>
-        <w:t xml:space="preserve"> 3 manschap</w:t>
-      </w:r>
-      <w:r>
-        <w:t>s</w:t>
-      </w:r>
-      <w:bookmarkStart w:id="0" w:name="_GoBack"/>
-      <w:bookmarkEnd w:id="0"/>
-      <w:r>
-        <w:t>-</w:t>
-      </w:r>
-      <w:r>
-        <w:t>pionnetjes</w:t>
-      </w:r>
-      <w:r>
-        <w:t xml:space="preserve"> en </w:t>
-      </w:r>
-      <w:r>
-        <w:t xml:space="preserve">7 </w:t>
-      </w:r>
-      <w:r>
-        <w:rPr>
-          <w:i/>
-        </w:rPr>
-        <w:t>actiepunten</w:t>
-      </w:r>
-      <w:r>
-        <w:t>.</w:t>
+        <w:t>Elke speler begint bij de rechthoek in het midden van elke rand.</w:t>
       </w:r>
     </w:p>
     <w:p>
@@ -529,22 +498,43 @@
         <w:ind w:left="-284"/>
       </w:pPr>
       <w:r>
-        <w:t xml:space="preserve">Per beurt mag de speler </w:t>
-      </w:r>
-      <w:r>
-        <w:t xml:space="preserve">de </w:t>
-      </w:r>
-      <w:r>
-        <w:t xml:space="preserve">pion </w:t>
-      </w:r>
-      <w:r>
-        <w:t xml:space="preserve">naar zijn/haar wens </w:t>
-      </w:r>
-      <w:r>
-        <w:t>verplaatsen.</w:t>
-      </w:r>
-      <w:r>
-        <w:t xml:space="preserve"> </w:t>
+        <w:t>Elke speler begint met</w:t>
+      </w:r>
+      <w:r>
+        <w:t xml:space="preserve"> 1 </w:t>
+      </w:r>
+      <w:r>
+        <w:t>Gangster</w:t>
+      </w:r>
+      <w:r>
+        <w:t xml:space="preserve"> pion,</w:t>
+      </w:r>
+      <w:r>
+        <w:t xml:space="preserve"> 3 manschap</w:t>
+      </w:r>
+      <w:r>
+        <w:t>s</w:t>
+      </w:r>
+      <w:r>
+        <w:t>-</w:t>
+      </w:r>
+      <w:r>
+        <w:t>pionnetjes</w:t>
+      </w:r>
+      <w:r>
+        <w:t xml:space="preserve"> en </w:t>
+      </w:r>
+      <w:r>
+        <w:t xml:space="preserve">7 </w:t>
+      </w:r>
+      <w:r>
+        <w:rPr>
+          <w:i/>
+        </w:rPr>
+        <w:t>actiepunten</w:t>
+      </w:r>
+      <w:r>
+        <w:t>.</w:t>
       </w:r>
     </w:p>
     <w:p>
@@ -560,32 +550,22 @@
         <w:ind w:left="-284"/>
       </w:pPr>
       <w:r>
-        <w:t xml:space="preserve">Wanneer een speler een gebouw verliest moeten zijn/haar pionnen terug naar het startpunt. Deze pionnen hebben een </w:t>
-      </w:r>
-      <w:r>
-        <w:rPr>
-          <w:i/>
-        </w:rPr>
-        <w:t>cooldown</w:t>
-      </w:r>
-      <w:r>
-        <w:t xml:space="preserve"> van 1 beurt.</w:t>
-      </w:r>
-    </w:p>
-    <w:p>
-      <w:pPr>
-        <w:pStyle w:val="Kop2"/>
-        <w:rPr>
-          <w:i/>
-          <w:color w:val="3B3838" w:themeColor="background2" w:themeShade="40"/>
-        </w:rPr>
-      </w:pPr>
-      <w:r>
-        <w:rPr>
-          <w:i/>
-          <w:color w:val="3B3838" w:themeColor="background2" w:themeShade="40"/>
-        </w:rPr>
-        <w:t xml:space="preserve">Actiepunten </w:t>
+        <w:t xml:space="preserve">Per beurt mag de speler </w:t>
+      </w:r>
+      <w:r>
+        <w:t xml:space="preserve">de </w:t>
+      </w:r>
+      <w:r>
+        <w:t xml:space="preserve">pion </w:t>
+      </w:r>
+      <w:r>
+        <w:t xml:space="preserve">naar zijn/haar wens </w:t>
+      </w:r>
+      <w:r>
+        <w:t>verplaatsen.</w:t>
+      </w:r>
+      <w:r>
+        <w:t xml:space="preserve"> </w:t>
       </w:r>
     </w:p>
     <w:p>
@@ -601,7 +581,32 @@
         <w:ind w:left="-284"/>
       </w:pPr>
       <w:r>
-        <w:t>Elke speler krijgt per ronde 7 actiepunten.</w:t>
+        <w:t xml:space="preserve">Wanneer een speler een gebouw verliest moeten zijn/haar pionnen terug naar het startpunt. Deze pionnen hebben een </w:t>
+      </w:r>
+      <w:r>
+        <w:rPr>
+          <w:i/>
+        </w:rPr>
+        <w:t>cooldown</w:t>
+      </w:r>
+      <w:r>
+        <w:t xml:space="preserve"> van 1 beurt.</w:t>
+      </w:r>
+    </w:p>
+    <w:p>
+      <w:pPr>
+        <w:pStyle w:val="Kop2"/>
+        <w:rPr>
+          <w:i/>
+          <w:color w:val="3B3838" w:themeColor="background2" w:themeShade="40"/>
+        </w:rPr>
+      </w:pPr>
+      <w:r>
+        <w:rPr>
+          <w:i/>
+          <w:color w:val="3B3838" w:themeColor="background2" w:themeShade="40"/>
+        </w:rPr>
+        <w:t xml:space="preserve">Actiepunten </w:t>
       </w:r>
     </w:p>
     <w:p>
@@ -617,10 +622,7 @@
         <w:ind w:left="-284"/>
       </w:pPr>
       <w:r>
-        <w:t>Veroverde actiepunten kunnen in de</w:t>
-      </w:r>
-      <w:r>
-        <w:t xml:space="preserve"> volgende ronde worden gebruikt bovenop het aantal van de voorgaande ronde.</w:t>
+        <w:t>Elke speler krijgt per ronde 7 actiepunten.</w:t>
       </w:r>
     </w:p>
     <w:p>
@@ -635,9 +637,8 @@
         </w:tabs>
         <w:ind w:left="-284"/>
       </w:pPr>
-      <w:r>
-        <w:t>Shortcuts kosten 2 actiepunten.</w:t>
-      </w:r>
+      <w:bookmarkStart w:id="0" w:name="_GoBack"/>
+      <w:bookmarkEnd w:id="0"/>
     </w:p>
     <w:p>
       <w:pPr>
@@ -652,29 +653,10 @@
         <w:ind w:left="-284"/>
       </w:pPr>
       <w:r>
-        <w:t>Gewonnen manschap mag bewogen worden met de overgebleven actiepunten.</w:t>
-      </w:r>
-    </w:p>
-    <w:p>
-      <w:pPr>
-        <w:pStyle w:val="Kop2"/>
-        <w:rPr>
-          <w:rStyle w:val="Zwaar"/>
-          <w:b w:val="0"/>
-          <w:bCs w:val="0"/>
-          <w:i/>
-          <w:color w:val="3B3838" w:themeColor="background2" w:themeShade="40"/>
-        </w:rPr>
-      </w:pPr>
-      <w:r>
-        <w:rPr>
-          <w:rStyle w:val="Zwaar"/>
-          <w:b w:val="0"/>
-          <w:bCs w:val="0"/>
-          <w:i/>
-          <w:color w:val="3B3838" w:themeColor="background2" w:themeShade="40"/>
-        </w:rPr>
-        <w:t>Kans</w:t>
+        <w:t>Veroverde actiepunten kunnen in de</w:t>
+      </w:r>
+      <w:r>
+        <w:t xml:space="preserve"> volgende ronde worden gebruikt bovenop het aantal van de voorgaande ronde.</w:t>
       </w:r>
     </w:p>
     <w:p>
@@ -690,26 +672,7 @@
         <w:ind w:left="-284"/>
       </w:pPr>
       <w:r>
-        <w:t>Wanner een speler zich over een kans symbool beweegt moet hij/zij een kanskaart trekken.</w:t>
-      </w:r>
-    </w:p>
-    <w:p>
-      <w:pPr>
-        <w:pStyle w:val="Kop2"/>
-        <w:rPr>
-          <w:i/>
-          <w:color w:val="3B3838" w:themeColor="background2" w:themeShade="40"/>
-        </w:rPr>
-      </w:pPr>
-      <w:r>
-        <w:rPr>
-          <w:rStyle w:val="Zwaar"/>
-          <w:b w:val="0"/>
-          <w:bCs w:val="0"/>
-          <w:i/>
-          <w:color w:val="3B3838" w:themeColor="background2" w:themeShade="40"/>
-        </w:rPr>
-        <w:t>Veroveren</w:t>
+        <w:t>Shortcuts kosten 2 actiepunten.</w:t>
       </w:r>
     </w:p>
     <w:p>
@@ -725,34 +688,29 @@
         <w:ind w:left="-284"/>
       </w:pPr>
       <w:r>
-        <w:t>Wan</w:t>
-      </w:r>
-      <w:r>
-        <w:t>n</w:t>
-      </w:r>
-      <w:r>
-        <w:t>eer een s</w:t>
-      </w:r>
-      <w:r>
-        <w:t xml:space="preserve">peler een </w:t>
-      </w:r>
-      <w:r>
-        <w:t>gebouw</w:t>
-      </w:r>
-      <w:r>
-        <w:t xml:space="preserve"> wilt veroveren kost dat 1 </w:t>
-      </w:r>
-      <w:r>
-        <w:rPr>
-          <w:i/>
-        </w:rPr>
-        <w:t xml:space="preserve">actiepunt. </w:t>
-      </w:r>
-      <w:r>
-        <w:t>Wanneer een andere speler dit gebouw wilt overnemen zal er door de twee spelers om het gebouw worden gedobbeld. De speler die het hoogste aantal punten gooit krijgt het gebouw.</w:t>
-      </w:r>
-      <w:r>
-        <w:t xml:space="preserve"> </w:t>
+        <w:t>Gewonnen manschap mag bewogen worden met de overgebleven actiepunten.</w:t>
+      </w:r>
+    </w:p>
+    <w:p>
+      <w:pPr>
+        <w:pStyle w:val="Kop2"/>
+        <w:rPr>
+          <w:rStyle w:val="Zwaar"/>
+          <w:b w:val="0"/>
+          <w:bCs w:val="0"/>
+          <w:i/>
+          <w:color w:val="3B3838" w:themeColor="background2" w:themeShade="40"/>
+        </w:rPr>
+      </w:pPr>
+      <w:r>
+        <w:rPr>
+          <w:rStyle w:val="Zwaar"/>
+          <w:b w:val="0"/>
+          <w:bCs w:val="0"/>
+          <w:i/>
+          <w:color w:val="3B3838" w:themeColor="background2" w:themeShade="40"/>
+        </w:rPr>
+        <w:t>Kans</w:t>
       </w:r>
     </w:p>
     <w:p>
@@ -768,16 +726,26 @@
         <w:ind w:left="-284"/>
       </w:pPr>
       <w:r>
-        <w:t xml:space="preserve">Wanneer een speler een gebouw verovert zullen de bijbehorende </w:t>
-      </w:r>
-      <w:r>
-        <w:rPr>
-          <w:i/>
-        </w:rPr>
-        <w:t>resources</w:t>
-      </w:r>
-      <w:r>
-        <w:t xml:space="preserve"> aan de speler worden toegekend.</w:t>
+        <w:t>Wanner een speler zich over een kans symbool beweegt moet hij/zij een kanskaart trekken.</w:t>
+      </w:r>
+    </w:p>
+    <w:p>
+      <w:pPr>
+        <w:pStyle w:val="Kop2"/>
+        <w:rPr>
+          <w:i/>
+          <w:color w:val="3B3838" w:themeColor="background2" w:themeShade="40"/>
+        </w:rPr>
+      </w:pPr>
+      <w:r>
+        <w:rPr>
+          <w:rStyle w:val="Zwaar"/>
+          <w:b w:val="0"/>
+          <w:bCs w:val="0"/>
+          <w:i/>
+          <w:color w:val="3B3838" w:themeColor="background2" w:themeShade="40"/>
+        </w:rPr>
+        <w:t>Veroveren</w:t>
       </w:r>
     </w:p>
     <w:p>
@@ -793,7 +761,34 @@
         <w:ind w:left="-284"/>
       </w:pPr>
       <w:r>
-        <w:t>Wanneer de uitdager verliest mag deze geen actiepunten meer gebruiken, maar deze speler mag wel op het vak blijven staan.</w:t>
+        <w:t>Wan</w:t>
+      </w:r>
+      <w:r>
+        <w:t>n</w:t>
+      </w:r>
+      <w:r>
+        <w:t>eer een s</w:t>
+      </w:r>
+      <w:r>
+        <w:t xml:space="preserve">peler een </w:t>
+      </w:r>
+      <w:r>
+        <w:t>gebouw</w:t>
+      </w:r>
+      <w:r>
+        <w:t xml:space="preserve"> wilt veroveren kost dat 1 </w:t>
+      </w:r>
+      <w:r>
+        <w:rPr>
+          <w:i/>
+        </w:rPr>
+        <w:t xml:space="preserve">actiepunt. </w:t>
+      </w:r>
+      <w:r>
+        <w:t>Wanneer een andere speler dit gebouw wilt overnemen zal er door de twee spelers om het gebouw worden gedobbeld. De speler die het hoogste aantal punten gooit krijgt het gebouw.</w:t>
+      </w:r>
+      <w:r>
+        <w:t xml:space="preserve"> </w:t>
       </w:r>
     </w:p>
     <w:p>
@@ -809,7 +804,16 @@
         <w:ind w:left="-284"/>
       </w:pPr>
       <w:r>
-        <w:t>Na het veroveren van een gebouw gaat de limiet van een bepaalde resource omhoog.</w:t>
+        <w:t xml:space="preserve">Wanneer een speler een gebouw verovert zullen de bijbehorende </w:t>
+      </w:r>
+      <w:r>
+        <w:rPr>
+          <w:i/>
+        </w:rPr>
+        <w:t>resources</w:t>
+      </w:r>
+      <w:r>
+        <w:t xml:space="preserve"> aan de speler worden toegekend.</w:t>
       </w:r>
     </w:p>
     <w:p>
@@ -825,7 +829,7 @@
         <w:ind w:left="-284"/>
       </w:pPr>
       <w:r>
-        <w:t xml:space="preserve">Wanneer een speler een gebouw verliest, daalt de resource limiet naar de vorige waarde daarvan (de gewonnen mankracht verliest de speler hierbij niet, maar zal ook niet meer tot het huidige aantal kunnen worden aangevuld). </w:t>
+        <w:t>Wanneer de uitdager verliest mag deze geen actiepunten meer gebruiken, maar deze speler mag wel op het vak blijven staan.</w:t>
       </w:r>
     </w:p>
     <w:p>
@@ -841,35 +845,7 @@
         <w:ind w:left="-284"/>
       </w:pPr>
       <w:r>
-        <w:t xml:space="preserve">De speler die een gebouw verliest zal met de pion die op het veroverde gebouw stond weer terugkeren naar de </w:t>
-      </w:r>
-      <w:r>
-        <w:rPr>
-          <w:i/>
-        </w:rPr>
-        <w:t>Homebase</w:t>
-      </w:r>
-      <w:r>
-        <w:t xml:space="preserve"> </w:t>
-      </w:r>
-    </w:p>
-    <w:p>
-      <w:pPr>
-        <w:pStyle w:val="Kop2"/>
-        <w:rPr>
-          <w:i/>
-          <w:color w:val="3B3838" w:themeColor="background2" w:themeShade="40"/>
-        </w:rPr>
-      </w:pPr>
-      <w:r>
-        <w:rPr>
-          <w:rStyle w:val="Zwaar"/>
-          <w:b w:val="0"/>
-          <w:bCs w:val="0"/>
-          <w:i/>
-          <w:color w:val="3B3838" w:themeColor="background2" w:themeShade="40"/>
-        </w:rPr>
-        <w:t>Obstakels</w:t>
+        <w:t>Na het veroveren van een gebouw gaat de limiet van een bepaalde resource omhoog.</w:t>
       </w:r>
     </w:p>
     <w:p>
@@ -885,19 +861,7 @@
         <w:ind w:left="-284"/>
       </w:pPr>
       <w:r>
-        <w:t xml:space="preserve">Met </w:t>
-      </w:r>
-      <w:r>
-        <w:rPr>
-          <w:i/>
-        </w:rPr>
-        <w:t>Soldi</w:t>
-      </w:r>
-      <w:r>
-        <w:t xml:space="preserve"> kan een speler </w:t>
-      </w:r>
-      <w:r>
-        <w:t>Obstakels kopen.</w:t>
+        <w:t xml:space="preserve">Wanneer een speler een gebouw verliest, daalt de resource limiet naar de vorige waarde daarvan (de gewonnen mankracht verliest de speler hierbij niet, maar zal ook niet meer tot het huidige aantal kunnen worden aangevuld). </w:t>
       </w:r>
     </w:p>
     <w:p>
@@ -913,17 +877,96 @@
         <w:ind w:left="-284"/>
       </w:pPr>
       <w:r>
-        <w:t>Elke speler mag in het bezit zijn van maximaal 4 obstakels.</w:t>
+        <w:t xml:space="preserve">De speler die een gebouw verliest zal met de pion die op het veroverde gebouw stond weer terugkeren naar de </w:t>
+      </w:r>
+      <w:r>
+        <w:rPr>
+          <w:i/>
+        </w:rPr>
+        <w:t>Homebase</w:t>
+      </w:r>
+      <w:r>
+        <w:t xml:space="preserve"> </w:t>
+      </w:r>
+    </w:p>
+    <w:p>
+      <w:pPr>
+        <w:pStyle w:val="Kop2"/>
+        <w:rPr>
+          <w:i/>
+          <w:color w:val="3B3838" w:themeColor="background2" w:themeShade="40"/>
+        </w:rPr>
+      </w:pPr>
+      <w:r>
+        <w:rPr>
+          <w:rStyle w:val="Zwaar"/>
+          <w:b w:val="0"/>
+          <w:bCs w:val="0"/>
+          <w:i/>
+          <w:color w:val="3B3838" w:themeColor="background2" w:themeShade="40"/>
+        </w:rPr>
+        <w:t>Obstakels</w:t>
       </w:r>
     </w:p>
     <w:p>
       <w:pPr>
         <w:pStyle w:val="Lijstalinea"/>
+        <w:numPr>
+          <w:ilvl w:val="0"/>
+          <w:numId w:val="1"/>
+        </w:numPr>
         <w:tabs>
           <w:tab w:val="left" w:pos="5954"/>
         </w:tabs>
         <w:ind w:left="-284"/>
       </w:pPr>
+      <w:r>
+        <w:t xml:space="preserve">Met </w:t>
+      </w:r>
+      <w:r>
+        <w:rPr>
+          <w:i/>
+        </w:rPr>
+        <w:t>Soldi</w:t>
+      </w:r>
+      <w:r>
+        <w:t xml:space="preserve"> kan een speler </w:t>
+      </w:r>
+      <w:r>
+        <w:t>Obstakels kopen.</w:t>
+      </w:r>
+    </w:p>
+    <w:p>
+      <w:pPr>
+        <w:pStyle w:val="Lijstalinea"/>
+        <w:numPr>
+          <w:ilvl w:val="0"/>
+          <w:numId w:val="1"/>
+        </w:numPr>
+        <w:tabs>
+          <w:tab w:val="left" w:pos="5954"/>
+        </w:tabs>
+        <w:ind w:left="-284"/>
+      </w:pPr>
+      <w:r>
+        <w:t>Elke speler mag in het bezit zijn van maximaal 4 obstakels.</w:t>
+      </w:r>
+    </w:p>
+    <w:p>
+      <w:pPr>
+        <w:pStyle w:val="Lijstalinea"/>
+        <w:numPr>
+          <w:ilvl w:val="0"/>
+          <w:numId w:val="1"/>
+        </w:numPr>
+        <w:tabs>
+          <w:tab w:val="left" w:pos="5954"/>
+        </w:tabs>
+        <w:ind w:left="-284"/>
+      </w:pPr>
+      <w:r>
+        <w:t>aaaabbbbbfb</w:t>
+      </w:r>
     </w:p>
     <w:p>
       <w:pPr>
@@ -1037,12 +1080,18 @@
       </w:r>
     </w:p>
     <w:p>
+      <w:pPr>
+        <w:rPr>
+          <w:lang w:val="en-US"/>
+        </w:rPr>
+      </w:pPr>
       <w:r>
         <w:rPr>
           <w:b/>
           <w:i/>
           <w:lang w:val="en-US"/>
         </w:rPr>
+        <w:lastRenderedPageBreak/>
         <w:t>Soldi</w:t>
       </w:r>
       <w:r>
@@ -1090,13 +1139,14 @@
       <w:pPr>
         <w:rPr>
           <w:color w:val="FFFFFF" w:themeColor="background1"/>
+          <w:lang w:val="en-US"/>
         </w:rPr>
       </w:pPr>
       <w:r>
         <w:rPr>
           <w:color w:val="FFFFFF" w:themeColor="background1"/>
-        </w:rPr>
-        <w:lastRenderedPageBreak/>
+          <w:lang w:val="en-US"/>
+        </w:rPr>
         <w:t>.</w:t>
       </w:r>
     </w:p>
@@ -1104,26 +1154,129 @@
       <w:pPr>
         <w:rPr>
           <w:color w:val="FFFFFF" w:themeColor="background1"/>
-        </w:rPr>
-      </w:pPr>
-    </w:p>
-    <w:p/>
-    <w:p/>
-    <w:p/>
-    <w:p/>
-    <w:p/>
-    <w:p/>
-    <w:p/>
-    <w:p/>
-    <w:p/>
-    <w:p/>
-    <w:p/>
-    <w:p/>
-    <w:p/>
-    <w:p/>
-    <w:p/>
-    <w:p/>
-    <w:p/>
+          <w:lang w:val="en-US"/>
+        </w:rPr>
+      </w:pPr>
+    </w:p>
+    <w:p>
+      <w:pPr>
+        <w:rPr>
+          <w:lang w:val="en-US"/>
+        </w:rPr>
+      </w:pPr>
+    </w:p>
+    <w:p>
+      <w:pPr>
+        <w:rPr>
+          <w:lang w:val="en-US"/>
+        </w:rPr>
+      </w:pPr>
+    </w:p>
+    <w:p>
+      <w:pPr>
+        <w:rPr>
+          <w:lang w:val="en-US"/>
+        </w:rPr>
+      </w:pPr>
+    </w:p>
+    <w:p>
+      <w:pPr>
+        <w:rPr>
+          <w:lang w:val="en-US"/>
+        </w:rPr>
+      </w:pPr>
+    </w:p>
+    <w:p>
+      <w:pPr>
+        <w:rPr>
+          <w:lang w:val="en-US"/>
+        </w:rPr>
+      </w:pPr>
+    </w:p>
+    <w:p>
+      <w:pPr>
+        <w:rPr>
+          <w:lang w:val="en-US"/>
+        </w:rPr>
+      </w:pPr>
+    </w:p>
+    <w:p>
+      <w:pPr>
+        <w:rPr>
+          <w:lang w:val="en-US"/>
+        </w:rPr>
+      </w:pPr>
+    </w:p>
+    <w:p>
+      <w:pPr>
+        <w:rPr>
+          <w:lang w:val="en-US"/>
+        </w:rPr>
+      </w:pPr>
+    </w:p>
+    <w:p>
+      <w:pPr>
+        <w:rPr>
+          <w:lang w:val="en-US"/>
+        </w:rPr>
+      </w:pPr>
+    </w:p>
+    <w:p>
+      <w:pPr>
+        <w:rPr>
+          <w:lang w:val="en-US"/>
+        </w:rPr>
+      </w:pPr>
+    </w:p>
+    <w:p>
+      <w:pPr>
+        <w:rPr>
+          <w:lang w:val="en-US"/>
+        </w:rPr>
+      </w:pPr>
+    </w:p>
+    <w:p>
+      <w:pPr>
+        <w:rPr>
+          <w:lang w:val="en-US"/>
+        </w:rPr>
+      </w:pPr>
+    </w:p>
+    <w:p>
+      <w:pPr>
+        <w:rPr>
+          <w:lang w:val="en-US"/>
+        </w:rPr>
+      </w:pPr>
+    </w:p>
+    <w:p>
+      <w:pPr>
+        <w:rPr>
+          <w:lang w:val="en-US"/>
+        </w:rPr>
+      </w:pPr>
+    </w:p>
+    <w:p>
+      <w:pPr>
+        <w:rPr>
+          <w:lang w:val="en-US"/>
+        </w:rPr>
+      </w:pPr>
+    </w:p>
+    <w:p>
+      <w:pPr>
+        <w:rPr>
+          <w:lang w:val="en-US"/>
+        </w:rPr>
+      </w:pPr>
+    </w:p>
+    <w:p>
+      <w:pPr>
+        <w:rPr>
+          <w:lang w:val="en-US"/>
+        </w:rPr>
+      </w:pPr>
+    </w:p>
     <w:p>
       <w:pPr>
         <w:pStyle w:val="Titel"/>
@@ -3321,7 +3474,7 @@
 </file>
 
 <file path=customXml/itemProps1.xml><?xml version="1.0" encoding="utf-8"?>
-<ds:datastoreItem xmlns:ds="http://schemas.openxmlformats.org/officeDocument/2006/customXml" ds:itemID="{D19033EE-49B1-4C10-B602-4488BABDF9B5}">
+<ds:datastoreItem xmlns:ds="http://schemas.openxmlformats.org/officeDocument/2006/customXml" ds:itemID="{5AF8D4B3-B7B1-40EA-8660-1E9745C4A310}">
   <ds:schemaRefs>
     <ds:schemaRef ds:uri="http://schemas.openxmlformats.org/officeDocument/2006/bibliography"/>
   </ds:schemaRefs>
